--- a/CSM-Code source managment (git).docx
+++ b/CSM-Code source managment (git).docx
@@ -12,7 +12,21 @@
         <w:rPr>
           <w:rFonts w:ascii="Calibri" w:eastAsia="Calibri" w:hAnsi="Calibri" w:cs="Calibri"/>
         </w:rPr>
-        <w:t>*Code source control = it`s a managing methood that keeps a record of all files and coding done in a project, but it does it online so other developers have access to it</w:t>
+        <w:t xml:space="preserve">*Code source control = it`s a managing </w:t>
+      </w:r>
+      <w:proofErr w:type="spellStart"/>
+      <w:r>
+        <w:rPr>
+          <w:rFonts w:ascii="Calibri" w:eastAsia="Calibri" w:hAnsi="Calibri" w:cs="Calibri"/>
+        </w:rPr>
+        <w:t>methood</w:t>
+      </w:r>
+      <w:proofErr w:type="spellEnd"/>
+      <w:r>
+        <w:rPr>
+          <w:rFonts w:ascii="Calibri" w:eastAsia="Calibri" w:hAnsi="Calibri" w:cs="Calibri"/>
+        </w:rPr>
+        <w:t xml:space="preserve"> that keeps a record of all files and coding done in a project, but it does it online so other developers have access to it</w:t>
       </w:r>
     </w:p>
     <w:p>
@@ -41,6 +55,7 @@
         <w:t xml:space="preserve">Tools for CSM: </w:t>
       </w:r>
       <w:hyperlink r:id="rId5">
+        <w:proofErr w:type="spellStart"/>
         <w:r>
           <w:rPr>
             <w:rStyle w:val="Hyperlink"/>
@@ -48,6 +63,7 @@
           </w:rPr>
           <w:t>git</w:t>
         </w:r>
+        <w:proofErr w:type="spellEnd"/>
       </w:hyperlink>
       <w:r>
         <w:rPr>
@@ -114,64 +130,234 @@
           <w:rFonts w:ascii="Calibri" w:eastAsia="Calibri" w:hAnsi="Calibri" w:cs="Calibri"/>
         </w:rPr>
       </w:pPr>
-      <w:r>
-        <w:rPr>
-          <w:rFonts w:ascii="Calibri" w:eastAsia="Calibri" w:hAnsi="Calibri" w:cs="Calibri"/>
-        </w:rPr>
-        <w:t>repo can be local(in your computer) or remote(stored in a server)</w:t>
-      </w:r>
-    </w:p>
-    <w:p>
-      <w:pPr>
-        <w:rPr>
-          <w:rFonts w:ascii="Calibri" w:eastAsia="Calibri" w:hAnsi="Calibri" w:cs="Calibri"/>
-        </w:rPr>
-      </w:pPr>
-      <w:r>
-        <w:rPr>
-          <w:rFonts w:ascii="Calibri" w:eastAsia="Calibri" w:hAnsi="Calibri" w:cs="Calibri"/>
-        </w:rPr>
-        <w:t>-version control = a system that tracks diferent verions of a softwear, where if something breaks you can go back to a previous version that you know used to work</w:t>
-      </w:r>
-    </w:p>
-    <w:p>
-      <w:pPr>
-        <w:rPr>
-          <w:rFonts w:ascii="Calibri" w:eastAsia="Calibri" w:hAnsi="Calibri" w:cs="Calibri"/>
-        </w:rPr>
-      </w:pPr>
-      <w:r>
-        <w:rPr>
-          <w:rFonts w:ascii="Calibri" w:eastAsia="Calibri" w:hAnsi="Calibri" w:cs="Calibri"/>
-        </w:rPr>
-        <w:t>-git is the most popular SCM system out there now days it is FOSS (free and open source softwear)</w:t>
-      </w:r>
-    </w:p>
-    <w:p>
-      <w:pPr>
-        <w:rPr>
-          <w:rFonts w:ascii="Calibri" w:eastAsia="Calibri" w:hAnsi="Calibri" w:cs="Calibri"/>
-        </w:rPr>
-      </w:pPr>
-      <w:r>
-        <w:rPr>
-          <w:rFonts w:ascii="Calibri" w:eastAsia="Calibri" w:hAnsi="Calibri" w:cs="Calibri"/>
-        </w:rPr>
-        <w:t>It runs on a distributed version control methood (dvcs), where instead of having a server to store the repositories(repo) it stores the versions locally between all devs, however it is still practicle to have a centralized repo and that`s where github.com comes into play. Github.com is used along side the git CSM as a main repo</w:t>
-      </w:r>
-    </w:p>
-    <w:p>
-      <w:pPr>
-        <w:rPr>
-          <w:rFonts w:ascii="Calibri" w:eastAsia="Calibri" w:hAnsi="Calibri" w:cs="Calibri"/>
-        </w:rPr>
-      </w:pPr>
-      <w:r>
-        <w:rPr>
-          <w:rFonts w:ascii="Calibri" w:eastAsia="Calibri" w:hAnsi="Calibri" w:cs="Calibri"/>
-        </w:rPr>
-        <w:t>-download and install git</w:t>
-      </w:r>
+      <w:proofErr w:type="gramStart"/>
+      <w:r>
+        <w:rPr>
+          <w:rFonts w:ascii="Calibri" w:eastAsia="Calibri" w:hAnsi="Calibri" w:cs="Calibri"/>
+        </w:rPr>
+        <w:t>repo</w:t>
+      </w:r>
+      <w:proofErr w:type="gramEnd"/>
+      <w:r>
+        <w:rPr>
+          <w:rFonts w:ascii="Calibri" w:eastAsia="Calibri" w:hAnsi="Calibri" w:cs="Calibri"/>
+        </w:rPr>
+        <w:t xml:space="preserve"> can be local(in your computer) or remote(stored in a server)</w:t>
+      </w:r>
+    </w:p>
+    <w:p>
+      <w:pPr>
+        <w:rPr>
+          <w:rFonts w:ascii="Calibri" w:eastAsia="Calibri" w:hAnsi="Calibri" w:cs="Calibri"/>
+        </w:rPr>
+      </w:pPr>
+      <w:r>
+        <w:rPr>
+          <w:rFonts w:ascii="Calibri" w:eastAsia="Calibri" w:hAnsi="Calibri" w:cs="Calibri"/>
+        </w:rPr>
+        <w:t xml:space="preserve">-version control = a system that tracks </w:t>
+      </w:r>
+      <w:proofErr w:type="spellStart"/>
+      <w:r>
+        <w:rPr>
+          <w:rFonts w:ascii="Calibri" w:eastAsia="Calibri" w:hAnsi="Calibri" w:cs="Calibri"/>
+        </w:rPr>
+        <w:t>diferent</w:t>
+      </w:r>
+      <w:proofErr w:type="spellEnd"/>
+      <w:r>
+        <w:rPr>
+          <w:rFonts w:ascii="Calibri" w:eastAsia="Calibri" w:hAnsi="Calibri" w:cs="Calibri"/>
+        </w:rPr>
+        <w:t xml:space="preserve"> </w:t>
+      </w:r>
+      <w:proofErr w:type="spellStart"/>
+      <w:r>
+        <w:rPr>
+          <w:rFonts w:ascii="Calibri" w:eastAsia="Calibri" w:hAnsi="Calibri" w:cs="Calibri"/>
+        </w:rPr>
+        <w:t>verions</w:t>
+      </w:r>
+      <w:proofErr w:type="spellEnd"/>
+      <w:r>
+        <w:rPr>
+          <w:rFonts w:ascii="Calibri" w:eastAsia="Calibri" w:hAnsi="Calibri" w:cs="Calibri"/>
+        </w:rPr>
+        <w:t xml:space="preserve"> of a </w:t>
+      </w:r>
+      <w:proofErr w:type="spellStart"/>
+      <w:r>
+        <w:rPr>
+          <w:rFonts w:ascii="Calibri" w:eastAsia="Calibri" w:hAnsi="Calibri" w:cs="Calibri"/>
+        </w:rPr>
+        <w:t>softwear</w:t>
+      </w:r>
+      <w:proofErr w:type="spellEnd"/>
+      <w:r>
+        <w:rPr>
+          <w:rFonts w:ascii="Calibri" w:eastAsia="Calibri" w:hAnsi="Calibri" w:cs="Calibri"/>
+        </w:rPr>
+        <w:t>, where if something breaks you can go back to a previous version that you know used to work</w:t>
+      </w:r>
+    </w:p>
+    <w:p>
+      <w:pPr>
+        <w:rPr>
+          <w:rFonts w:ascii="Calibri" w:eastAsia="Calibri" w:hAnsi="Calibri" w:cs="Calibri"/>
+        </w:rPr>
+      </w:pPr>
+      <w:r>
+        <w:rPr>
+          <w:rFonts w:ascii="Calibri" w:eastAsia="Calibri" w:hAnsi="Calibri" w:cs="Calibri"/>
+        </w:rPr>
+        <w:t>-</w:t>
+      </w:r>
+      <w:proofErr w:type="spellStart"/>
+      <w:r>
+        <w:rPr>
+          <w:rFonts w:ascii="Calibri" w:eastAsia="Calibri" w:hAnsi="Calibri" w:cs="Calibri"/>
+        </w:rPr>
+        <w:t>git</w:t>
+      </w:r>
+      <w:proofErr w:type="spellEnd"/>
+      <w:r>
+        <w:rPr>
+          <w:rFonts w:ascii="Calibri" w:eastAsia="Calibri" w:hAnsi="Calibri" w:cs="Calibri"/>
+        </w:rPr>
+        <w:t xml:space="preserve"> is the most popular SCM system out there now days it is FOSS (free and open source </w:t>
+      </w:r>
+      <w:proofErr w:type="spellStart"/>
+      <w:r>
+        <w:rPr>
+          <w:rFonts w:ascii="Calibri" w:eastAsia="Calibri" w:hAnsi="Calibri" w:cs="Calibri"/>
+        </w:rPr>
+        <w:t>softwear</w:t>
+      </w:r>
+      <w:proofErr w:type="spellEnd"/>
+      <w:r>
+        <w:rPr>
+          <w:rFonts w:ascii="Calibri" w:eastAsia="Calibri" w:hAnsi="Calibri" w:cs="Calibri"/>
+        </w:rPr>
+        <w:t>)</w:t>
+      </w:r>
+    </w:p>
+    <w:p>
+      <w:pPr>
+        <w:rPr>
+          <w:rFonts w:ascii="Calibri" w:eastAsia="Calibri" w:hAnsi="Calibri" w:cs="Calibri"/>
+        </w:rPr>
+      </w:pPr>
+      <w:r>
+        <w:rPr>
+          <w:rFonts w:ascii="Calibri" w:eastAsia="Calibri" w:hAnsi="Calibri" w:cs="Calibri"/>
+        </w:rPr>
+        <w:t xml:space="preserve">It runs on a distributed version control </w:t>
+      </w:r>
+      <w:proofErr w:type="spellStart"/>
+      <w:r>
+        <w:rPr>
+          <w:rFonts w:ascii="Calibri" w:eastAsia="Calibri" w:hAnsi="Calibri" w:cs="Calibri"/>
+        </w:rPr>
+        <w:t>methood</w:t>
+      </w:r>
+      <w:proofErr w:type="spellEnd"/>
+      <w:r>
+        <w:rPr>
+          <w:rFonts w:ascii="Calibri" w:eastAsia="Calibri" w:hAnsi="Calibri" w:cs="Calibri"/>
+        </w:rPr>
+        <w:t xml:space="preserve"> (</w:t>
+      </w:r>
+      <w:proofErr w:type="spellStart"/>
+      <w:r>
+        <w:rPr>
+          <w:rFonts w:ascii="Calibri" w:eastAsia="Calibri" w:hAnsi="Calibri" w:cs="Calibri"/>
+        </w:rPr>
+        <w:t>dvcs</w:t>
+      </w:r>
+      <w:proofErr w:type="spellEnd"/>
+      <w:r>
+        <w:rPr>
+          <w:rFonts w:ascii="Calibri" w:eastAsia="Calibri" w:hAnsi="Calibri" w:cs="Calibri"/>
+        </w:rPr>
+        <w:t xml:space="preserve">), where instead of having a server to store the repositories(repo) it stores the versions locally between all </w:t>
+      </w:r>
+      <w:proofErr w:type="spellStart"/>
+      <w:r>
+        <w:rPr>
+          <w:rFonts w:ascii="Calibri" w:eastAsia="Calibri" w:hAnsi="Calibri" w:cs="Calibri"/>
+        </w:rPr>
+        <w:t>devs</w:t>
+      </w:r>
+      <w:proofErr w:type="spellEnd"/>
+      <w:r>
+        <w:rPr>
+          <w:rFonts w:ascii="Calibri" w:eastAsia="Calibri" w:hAnsi="Calibri" w:cs="Calibri"/>
+        </w:rPr>
+        <w:t xml:space="preserve">, however it is still </w:t>
+      </w:r>
+      <w:proofErr w:type="spellStart"/>
+      <w:r>
+        <w:rPr>
+          <w:rFonts w:ascii="Calibri" w:eastAsia="Calibri" w:hAnsi="Calibri" w:cs="Calibri"/>
+        </w:rPr>
+        <w:t>practicle</w:t>
+      </w:r>
+      <w:proofErr w:type="spellEnd"/>
+      <w:r>
+        <w:rPr>
+          <w:rFonts w:ascii="Calibri" w:eastAsia="Calibri" w:hAnsi="Calibri" w:cs="Calibri"/>
+        </w:rPr>
+        <w:t xml:space="preserve"> to have a centralized repo and that`s where github.com comes into play. Github.com is used </w:t>
+      </w:r>
+      <w:proofErr w:type="spellStart"/>
+      <w:r>
+        <w:rPr>
+          <w:rFonts w:ascii="Calibri" w:eastAsia="Calibri" w:hAnsi="Calibri" w:cs="Calibri"/>
+        </w:rPr>
+        <w:t>along side</w:t>
+      </w:r>
+      <w:proofErr w:type="spellEnd"/>
+      <w:r>
+        <w:rPr>
+          <w:rFonts w:ascii="Calibri" w:eastAsia="Calibri" w:hAnsi="Calibri" w:cs="Calibri"/>
+        </w:rPr>
+        <w:t xml:space="preserve"> the </w:t>
+      </w:r>
+      <w:proofErr w:type="spellStart"/>
+      <w:r>
+        <w:rPr>
+          <w:rFonts w:ascii="Calibri" w:eastAsia="Calibri" w:hAnsi="Calibri" w:cs="Calibri"/>
+        </w:rPr>
+        <w:t>git</w:t>
+      </w:r>
+      <w:proofErr w:type="spellEnd"/>
+      <w:r>
+        <w:rPr>
+          <w:rFonts w:ascii="Calibri" w:eastAsia="Calibri" w:hAnsi="Calibri" w:cs="Calibri"/>
+        </w:rPr>
+        <w:t xml:space="preserve"> CSM as a main repo</w:t>
+      </w:r>
+    </w:p>
+    <w:p>
+      <w:pPr>
+        <w:rPr>
+          <w:rFonts w:ascii="Calibri" w:eastAsia="Calibri" w:hAnsi="Calibri" w:cs="Calibri"/>
+        </w:rPr>
+      </w:pPr>
+      <w:r>
+        <w:rPr>
+          <w:rFonts w:ascii="Calibri" w:eastAsia="Calibri" w:hAnsi="Calibri" w:cs="Calibri"/>
+        </w:rPr>
+        <w:t xml:space="preserve">-download and install </w:t>
+      </w:r>
+      <w:proofErr w:type="spellStart"/>
+      <w:r>
+        <w:rPr>
+          <w:rFonts w:ascii="Calibri" w:eastAsia="Calibri" w:hAnsi="Calibri" w:cs="Calibri"/>
+        </w:rPr>
+        <w:t>git</w:t>
+      </w:r>
+      <w:proofErr w:type="spellEnd"/>
     </w:p>
     <w:p>
       <w:pPr>
@@ -209,20 +395,172 @@
         <w:rPr>
           <w:rFonts w:ascii="Calibri" w:eastAsia="Calibri" w:hAnsi="Calibri" w:cs="Calibri"/>
         </w:rPr>
-        <w:t>-when connecting to github with an ssh key you won’t have to type user and password every time you want to submit a project. However when you clone a project from github using http address you won’t me able to bypass the password prompt when pushing files into your online repo. The way to bypass the password prompt is by cloning your repo usinh an ssh address(check cloning section for more ingo on cloning)</w:t>
-      </w:r>
-    </w:p>
-    <w:p>
-      <w:pPr>
-        <w:rPr>
-          <w:rFonts w:ascii="Calibri" w:eastAsia="Calibri" w:hAnsi="Calibri" w:cs="Calibri"/>
-        </w:rPr>
-      </w:pPr>
-      <w:r>
-        <w:rPr>
-          <w:rFonts w:ascii="Calibri" w:eastAsia="Calibri" w:hAnsi="Calibri" w:cs="Calibri"/>
-        </w:rPr>
-        <w:t xml:space="preserve">git config --global user.email </w:t>
+        <w:t xml:space="preserve">-when connecting to </w:t>
+      </w:r>
+      <w:proofErr w:type="spellStart"/>
+      <w:r>
+        <w:rPr>
+          <w:rFonts w:ascii="Calibri" w:eastAsia="Calibri" w:hAnsi="Calibri" w:cs="Calibri"/>
+        </w:rPr>
+        <w:t>github</w:t>
+      </w:r>
+      <w:proofErr w:type="spellEnd"/>
+      <w:r>
+        <w:rPr>
+          <w:rFonts w:ascii="Calibri" w:eastAsia="Calibri" w:hAnsi="Calibri" w:cs="Calibri"/>
+        </w:rPr>
+        <w:t xml:space="preserve"> with an </w:t>
+      </w:r>
+      <w:proofErr w:type="spellStart"/>
+      <w:proofErr w:type="gramStart"/>
+      <w:r>
+        <w:rPr>
+          <w:rFonts w:ascii="Calibri" w:eastAsia="Calibri" w:hAnsi="Calibri" w:cs="Calibri"/>
+        </w:rPr>
+        <w:t>ssh</w:t>
+      </w:r>
+      <w:proofErr w:type="spellEnd"/>
+      <w:proofErr w:type="gramEnd"/>
+      <w:r>
+        <w:rPr>
+          <w:rFonts w:ascii="Calibri" w:eastAsia="Calibri" w:hAnsi="Calibri" w:cs="Calibri"/>
+        </w:rPr>
+        <w:t xml:space="preserve"> key you won’t have to type user and password every time you want to submit a project. However when you clone a project from </w:t>
+      </w:r>
+      <w:proofErr w:type="spellStart"/>
+      <w:r>
+        <w:rPr>
+          <w:rFonts w:ascii="Calibri" w:eastAsia="Calibri" w:hAnsi="Calibri" w:cs="Calibri"/>
+        </w:rPr>
+        <w:t>github</w:t>
+      </w:r>
+      <w:proofErr w:type="spellEnd"/>
+      <w:r>
+        <w:rPr>
+          <w:rFonts w:ascii="Calibri" w:eastAsia="Calibri" w:hAnsi="Calibri" w:cs="Calibri"/>
+        </w:rPr>
+        <w:t xml:space="preserve"> using http address you won’t </w:t>
+      </w:r>
+      <w:proofErr w:type="spellStart"/>
+      <w:r>
+        <w:rPr>
+          <w:rFonts w:ascii="Calibri" w:eastAsia="Calibri" w:hAnsi="Calibri" w:cs="Calibri"/>
+        </w:rPr>
+        <w:t>me</w:t>
+      </w:r>
+      <w:proofErr w:type="spellEnd"/>
+      <w:r>
+        <w:rPr>
+          <w:rFonts w:ascii="Calibri" w:eastAsia="Calibri" w:hAnsi="Calibri" w:cs="Calibri"/>
+        </w:rPr>
+        <w:t xml:space="preserve"> able to bypass the password prompt when pushing files into your online repo. The way to bypass the password prompt is by cloning your repo </w:t>
+      </w:r>
+      <w:proofErr w:type="spellStart"/>
+      <w:r>
+        <w:rPr>
+          <w:rFonts w:ascii="Calibri" w:eastAsia="Calibri" w:hAnsi="Calibri" w:cs="Calibri"/>
+        </w:rPr>
+        <w:t>usinh</w:t>
+      </w:r>
+      <w:proofErr w:type="spellEnd"/>
+      <w:r>
+        <w:rPr>
+          <w:rFonts w:ascii="Calibri" w:eastAsia="Calibri" w:hAnsi="Calibri" w:cs="Calibri"/>
+        </w:rPr>
+        <w:t xml:space="preserve"> an </w:t>
+      </w:r>
+      <w:proofErr w:type="spellStart"/>
+      <w:r>
+        <w:rPr>
+          <w:rFonts w:ascii="Calibri" w:eastAsia="Calibri" w:hAnsi="Calibri" w:cs="Calibri"/>
+        </w:rPr>
+        <w:t>ssh</w:t>
+      </w:r>
+      <w:proofErr w:type="spellEnd"/>
+      <w:r>
+        <w:rPr>
+          <w:rFonts w:ascii="Calibri" w:eastAsia="Calibri" w:hAnsi="Calibri" w:cs="Calibri"/>
+        </w:rPr>
+        <w:t xml:space="preserve"> </w:t>
+      </w:r>
+      <w:proofErr w:type="gramStart"/>
+      <w:r>
+        <w:rPr>
+          <w:rFonts w:ascii="Calibri" w:eastAsia="Calibri" w:hAnsi="Calibri" w:cs="Calibri"/>
+        </w:rPr>
+        <w:t>address(</w:t>
+      </w:r>
+      <w:proofErr w:type="gramEnd"/>
+      <w:r>
+        <w:rPr>
+          <w:rFonts w:ascii="Calibri" w:eastAsia="Calibri" w:hAnsi="Calibri" w:cs="Calibri"/>
+        </w:rPr>
+        <w:t xml:space="preserve">check cloning section for more </w:t>
+      </w:r>
+      <w:proofErr w:type="spellStart"/>
+      <w:r>
+        <w:rPr>
+          <w:rFonts w:ascii="Calibri" w:eastAsia="Calibri" w:hAnsi="Calibri" w:cs="Calibri"/>
+        </w:rPr>
+        <w:t>ingo</w:t>
+      </w:r>
+      <w:proofErr w:type="spellEnd"/>
+      <w:r>
+        <w:rPr>
+          <w:rFonts w:ascii="Calibri" w:eastAsia="Calibri" w:hAnsi="Calibri" w:cs="Calibri"/>
+        </w:rPr>
+        <w:t xml:space="preserve"> on cloning)</w:t>
+      </w:r>
+    </w:p>
+    <w:p>
+      <w:pPr>
+        <w:rPr>
+          <w:rFonts w:ascii="Calibri" w:eastAsia="Calibri" w:hAnsi="Calibri" w:cs="Calibri"/>
+        </w:rPr>
+      </w:pPr>
+      <w:proofErr w:type="spellStart"/>
+      <w:proofErr w:type="gramStart"/>
+      <w:r>
+        <w:rPr>
+          <w:rFonts w:ascii="Calibri" w:eastAsia="Calibri" w:hAnsi="Calibri" w:cs="Calibri"/>
+        </w:rPr>
+        <w:t>git</w:t>
+      </w:r>
+      <w:proofErr w:type="spellEnd"/>
+      <w:proofErr w:type="gramEnd"/>
+      <w:r>
+        <w:rPr>
+          <w:rFonts w:ascii="Calibri" w:eastAsia="Calibri" w:hAnsi="Calibri" w:cs="Calibri"/>
+        </w:rPr>
+        <w:t xml:space="preserve"> </w:t>
+      </w:r>
+      <w:proofErr w:type="spellStart"/>
+      <w:r>
+        <w:rPr>
+          <w:rFonts w:ascii="Calibri" w:eastAsia="Calibri" w:hAnsi="Calibri" w:cs="Calibri"/>
+        </w:rPr>
+        <w:t>config</w:t>
+      </w:r>
+      <w:proofErr w:type="spellEnd"/>
+      <w:r>
+        <w:rPr>
+          <w:rFonts w:ascii="Calibri" w:eastAsia="Calibri" w:hAnsi="Calibri" w:cs="Calibri"/>
+        </w:rPr>
+        <w:t xml:space="preserve"> --global </w:t>
+      </w:r>
+      <w:proofErr w:type="spellStart"/>
+      <w:r>
+        <w:rPr>
+          <w:rFonts w:ascii="Calibri" w:eastAsia="Calibri" w:hAnsi="Calibri" w:cs="Calibri"/>
+        </w:rPr>
+        <w:t>user.email</w:t>
+      </w:r>
+      <w:proofErr w:type="spellEnd"/>
+      <w:r>
+        <w:rPr>
+          <w:rFonts w:ascii="Calibri" w:eastAsia="Calibri" w:hAnsi="Calibri" w:cs="Calibri"/>
+        </w:rPr>
+        <w:t xml:space="preserve"> </w:t>
       </w:r>
       <w:hyperlink r:id="rId9">
         <w:r>
@@ -237,94 +575,368 @@
         <w:rPr>
           <w:rFonts w:ascii="Calibri" w:eastAsia="Calibri" w:hAnsi="Calibri" w:cs="Calibri"/>
         </w:rPr>
-        <w:t>' = this will add to your git info so that when you create changes a message will go out informing collaborators who commited that change (below is the same)</w:t>
-      </w:r>
-    </w:p>
-    <w:p>
-      <w:pPr>
-        <w:rPr>
-          <w:rFonts w:ascii="Calibri" w:eastAsia="Calibri" w:hAnsi="Calibri" w:cs="Calibri"/>
-        </w:rPr>
-      </w:pPr>
-      <w:r>
-        <w:rPr>
-          <w:rFonts w:ascii="Calibri" w:eastAsia="Calibri" w:hAnsi="Calibri" w:cs="Calibri"/>
-        </w:rPr>
-        <w:t>git config --global user.username ‘youtUserName’</w:t>
-      </w:r>
-    </w:p>
-    <w:p>
-      <w:pPr>
-        <w:rPr>
-          <w:rFonts w:ascii="Calibri" w:eastAsia="Calibri" w:hAnsi="Calibri" w:cs="Calibri"/>
-        </w:rPr>
-      </w:pPr>
-      <w:r>
-        <w:rPr>
-          <w:rFonts w:ascii="Calibri" w:eastAsia="Calibri" w:hAnsi="Calibri" w:cs="Calibri"/>
-        </w:rPr>
-        <w:t>+You`ll need to create an ssh key:</w:t>
-      </w:r>
-    </w:p>
-    <w:p>
-      <w:pPr>
-        <w:rPr>
-          <w:rFonts w:ascii="Calibri" w:eastAsia="Calibri" w:hAnsi="Calibri" w:cs="Calibri"/>
-        </w:rPr>
-      </w:pPr>
-      <w:r>
-        <w:rPr>
-          <w:rFonts w:ascii="Calibri" w:eastAsia="Calibri" w:hAnsi="Calibri" w:cs="Calibri"/>
-        </w:rPr>
-        <w:t>If your in WSL (windows with linux installed) you`ll have to create a shh directory. Type: mkdir .ssh</w:t>
-      </w:r>
-    </w:p>
-    <w:p>
-      <w:pPr>
-        <w:rPr>
-          <w:rFonts w:ascii="Calibri" w:eastAsia="Calibri" w:hAnsi="Calibri" w:cs="Calibri"/>
-        </w:rPr>
-      </w:pPr>
-      <w:r>
-        <w:rPr>
-          <w:rFonts w:ascii="Calibri" w:eastAsia="Calibri" w:hAnsi="Calibri" w:cs="Calibri"/>
-        </w:rPr>
-        <w:t>Type: cd ~/.ssh then ls –al (here you want to check if you already have a key, if you do you`ll see a file named id_rsa.pub or id_dsa.pub.</w:t>
-      </w:r>
-    </w:p>
-    <w:p>
-      <w:pPr>
-        <w:rPr>
-          <w:rFonts w:ascii="Calibri" w:eastAsia="Calibri" w:hAnsi="Calibri" w:cs="Calibri"/>
-        </w:rPr>
-      </w:pPr>
-      <w:r>
-        <w:rPr>
-          <w:rFonts w:ascii="Calibri" w:eastAsia="Calibri" w:hAnsi="Calibri" w:cs="Calibri"/>
-        </w:rPr>
-        <w:t>To generate a key(if your .ssh folder is empty:</w:t>
-      </w:r>
-    </w:p>
-    <w:p>
-      <w:pPr>
-        <w:rPr>
-          <w:rFonts w:ascii="Calibri" w:eastAsia="Calibri" w:hAnsi="Calibri" w:cs="Calibri"/>
-        </w:rPr>
-      </w:pPr>
-      <w:r>
-        <w:rPr>
-          <w:rFonts w:ascii="Calibri" w:eastAsia="Calibri" w:hAnsi="Calibri" w:cs="Calibri"/>
-        </w:rPr>
-        <w:t>eval `ssh-agent -s`</w:t>
+        <w:t xml:space="preserve">' = this will add to your </w:t>
+      </w:r>
+      <w:proofErr w:type="spellStart"/>
+      <w:r>
+        <w:rPr>
+          <w:rFonts w:ascii="Calibri" w:eastAsia="Calibri" w:hAnsi="Calibri" w:cs="Calibri"/>
+        </w:rPr>
+        <w:t>git</w:t>
+      </w:r>
+      <w:proofErr w:type="spellEnd"/>
+      <w:r>
+        <w:rPr>
+          <w:rFonts w:ascii="Calibri" w:eastAsia="Calibri" w:hAnsi="Calibri" w:cs="Calibri"/>
+        </w:rPr>
+        <w:t xml:space="preserve"> info so that when you create changes a message will go out informing collaborators who </w:t>
+      </w:r>
+      <w:proofErr w:type="spellStart"/>
+      <w:r>
+        <w:rPr>
+          <w:rFonts w:ascii="Calibri" w:eastAsia="Calibri" w:hAnsi="Calibri" w:cs="Calibri"/>
+        </w:rPr>
+        <w:t>commited</w:t>
+      </w:r>
+      <w:proofErr w:type="spellEnd"/>
+      <w:r>
+        <w:rPr>
+          <w:rFonts w:ascii="Calibri" w:eastAsia="Calibri" w:hAnsi="Calibri" w:cs="Calibri"/>
+        </w:rPr>
+        <w:t xml:space="preserve"> that change (below is the same)</w:t>
+      </w:r>
+    </w:p>
+    <w:p>
+      <w:pPr>
+        <w:rPr>
+          <w:rFonts w:ascii="Calibri" w:eastAsia="Calibri" w:hAnsi="Calibri" w:cs="Calibri"/>
+        </w:rPr>
+      </w:pPr>
+      <w:proofErr w:type="spellStart"/>
+      <w:proofErr w:type="gramStart"/>
+      <w:r>
+        <w:rPr>
+          <w:rFonts w:ascii="Calibri" w:eastAsia="Calibri" w:hAnsi="Calibri" w:cs="Calibri"/>
+        </w:rPr>
+        <w:t>git</w:t>
+      </w:r>
+      <w:proofErr w:type="spellEnd"/>
+      <w:proofErr w:type="gramEnd"/>
+      <w:r>
+        <w:rPr>
+          <w:rFonts w:ascii="Calibri" w:eastAsia="Calibri" w:hAnsi="Calibri" w:cs="Calibri"/>
+        </w:rPr>
+        <w:t xml:space="preserve"> </w:t>
+      </w:r>
+      <w:proofErr w:type="spellStart"/>
+      <w:r>
+        <w:rPr>
+          <w:rFonts w:ascii="Calibri" w:eastAsia="Calibri" w:hAnsi="Calibri" w:cs="Calibri"/>
+        </w:rPr>
+        <w:t>config</w:t>
+      </w:r>
+      <w:proofErr w:type="spellEnd"/>
+      <w:r>
+        <w:rPr>
+          <w:rFonts w:ascii="Calibri" w:eastAsia="Calibri" w:hAnsi="Calibri" w:cs="Calibri"/>
+        </w:rPr>
+        <w:t xml:space="preserve"> --global </w:t>
+      </w:r>
+      <w:proofErr w:type="spellStart"/>
+      <w:r>
+        <w:rPr>
+          <w:rFonts w:ascii="Calibri" w:eastAsia="Calibri" w:hAnsi="Calibri" w:cs="Calibri"/>
+        </w:rPr>
+        <w:t>user.username</w:t>
+      </w:r>
+      <w:proofErr w:type="spellEnd"/>
+      <w:r>
+        <w:rPr>
+          <w:rFonts w:ascii="Calibri" w:eastAsia="Calibri" w:hAnsi="Calibri" w:cs="Calibri"/>
+        </w:rPr>
+        <w:t xml:space="preserve"> ‘</w:t>
+      </w:r>
+      <w:proofErr w:type="spellStart"/>
+      <w:r>
+        <w:rPr>
+          <w:rFonts w:ascii="Calibri" w:eastAsia="Calibri" w:hAnsi="Calibri" w:cs="Calibri"/>
+        </w:rPr>
+        <w:t>youtUserName</w:t>
+      </w:r>
+      <w:proofErr w:type="spellEnd"/>
+      <w:r>
+        <w:rPr>
+          <w:rFonts w:ascii="Calibri" w:eastAsia="Calibri" w:hAnsi="Calibri" w:cs="Calibri"/>
+        </w:rPr>
+        <w:t>’</w:t>
+      </w:r>
+    </w:p>
+    <w:p>
+      <w:pPr>
+        <w:rPr>
+          <w:rFonts w:ascii="Calibri" w:eastAsia="Calibri" w:hAnsi="Calibri" w:cs="Calibri"/>
+        </w:rPr>
+      </w:pPr>
+      <w:r>
+        <w:rPr>
+          <w:rFonts w:ascii="Calibri" w:eastAsia="Calibri" w:hAnsi="Calibri" w:cs="Calibri"/>
+        </w:rPr>
+        <w:t xml:space="preserve">+You`ll need to create an </w:t>
+      </w:r>
+      <w:proofErr w:type="spellStart"/>
+      <w:proofErr w:type="gramStart"/>
+      <w:r>
+        <w:rPr>
+          <w:rFonts w:ascii="Calibri" w:eastAsia="Calibri" w:hAnsi="Calibri" w:cs="Calibri"/>
+        </w:rPr>
+        <w:t>ssh</w:t>
+      </w:r>
+      <w:proofErr w:type="spellEnd"/>
+      <w:proofErr w:type="gramEnd"/>
+      <w:r>
+        <w:rPr>
+          <w:rFonts w:ascii="Calibri" w:eastAsia="Calibri" w:hAnsi="Calibri" w:cs="Calibri"/>
+        </w:rPr>
+        <w:t xml:space="preserve"> key:</w:t>
+      </w:r>
+    </w:p>
+    <w:p>
+      <w:pPr>
+        <w:rPr>
+          <w:rFonts w:ascii="Calibri" w:eastAsia="Calibri" w:hAnsi="Calibri" w:cs="Calibri"/>
+        </w:rPr>
+      </w:pPr>
+      <w:r>
+        <w:rPr>
+          <w:rFonts w:ascii="Calibri" w:eastAsia="Calibri" w:hAnsi="Calibri" w:cs="Calibri"/>
+        </w:rPr>
+        <w:t xml:space="preserve">If </w:t>
+      </w:r>
+      <w:proofErr w:type="spellStart"/>
+      <w:r>
+        <w:rPr>
+          <w:rFonts w:ascii="Calibri" w:eastAsia="Calibri" w:hAnsi="Calibri" w:cs="Calibri"/>
+        </w:rPr>
+        <w:t>your</w:t>
+      </w:r>
+      <w:proofErr w:type="spellEnd"/>
+      <w:r>
+        <w:rPr>
+          <w:rFonts w:ascii="Calibri" w:eastAsia="Calibri" w:hAnsi="Calibri" w:cs="Calibri"/>
+        </w:rPr>
+        <w:t xml:space="preserve"> in WSL (windows with </w:t>
+      </w:r>
+      <w:proofErr w:type="spellStart"/>
+      <w:r>
+        <w:rPr>
+          <w:rFonts w:ascii="Calibri" w:eastAsia="Calibri" w:hAnsi="Calibri" w:cs="Calibri"/>
+        </w:rPr>
+        <w:t>linux</w:t>
+      </w:r>
+      <w:proofErr w:type="spellEnd"/>
+      <w:r>
+        <w:rPr>
+          <w:rFonts w:ascii="Calibri" w:eastAsia="Calibri" w:hAnsi="Calibri" w:cs="Calibri"/>
+        </w:rPr>
+        <w:t xml:space="preserve"> installed) you`ll have to create a </w:t>
+      </w:r>
+      <w:proofErr w:type="spellStart"/>
+      <w:r>
+        <w:rPr>
+          <w:rFonts w:ascii="Calibri" w:eastAsia="Calibri" w:hAnsi="Calibri" w:cs="Calibri"/>
+        </w:rPr>
+        <w:t>shh</w:t>
+      </w:r>
+      <w:proofErr w:type="spellEnd"/>
+      <w:r>
+        <w:rPr>
+          <w:rFonts w:ascii="Calibri" w:eastAsia="Calibri" w:hAnsi="Calibri" w:cs="Calibri"/>
+        </w:rPr>
+        <w:t xml:space="preserve"> directory. Type: </w:t>
+      </w:r>
+      <w:proofErr w:type="spellStart"/>
+      <w:r>
+        <w:rPr>
+          <w:rFonts w:ascii="Calibri" w:eastAsia="Calibri" w:hAnsi="Calibri" w:cs="Calibri"/>
+        </w:rPr>
+        <w:t>mkdir</w:t>
+      </w:r>
+      <w:proofErr w:type="spellEnd"/>
+      <w:r>
+        <w:rPr>
+          <w:rFonts w:ascii="Calibri" w:eastAsia="Calibri" w:hAnsi="Calibri" w:cs="Calibri"/>
+        </w:rPr>
+        <w:t xml:space="preserve"> .</w:t>
+      </w:r>
+      <w:proofErr w:type="spellStart"/>
+      <w:r>
+        <w:rPr>
+          <w:rFonts w:ascii="Calibri" w:eastAsia="Calibri" w:hAnsi="Calibri" w:cs="Calibri"/>
+        </w:rPr>
+        <w:t>ssh</w:t>
+      </w:r>
+      <w:proofErr w:type="spellEnd"/>
+    </w:p>
+    <w:p>
+      <w:pPr>
+        <w:rPr>
+          <w:rFonts w:ascii="Calibri" w:eastAsia="Calibri" w:hAnsi="Calibri" w:cs="Calibri"/>
+        </w:rPr>
+      </w:pPr>
+      <w:r>
+        <w:rPr>
+          <w:rFonts w:ascii="Calibri" w:eastAsia="Calibri" w:hAnsi="Calibri" w:cs="Calibri"/>
+        </w:rPr>
+        <w:t xml:space="preserve">Type: </w:t>
+      </w:r>
+      <w:proofErr w:type="spellStart"/>
+      <w:r>
+        <w:rPr>
+          <w:rFonts w:ascii="Calibri" w:eastAsia="Calibri" w:hAnsi="Calibri" w:cs="Calibri"/>
+        </w:rPr>
+        <w:t>cd</w:t>
+      </w:r>
+      <w:proofErr w:type="spellEnd"/>
+      <w:r>
+        <w:rPr>
+          <w:rFonts w:ascii="Calibri" w:eastAsia="Calibri" w:hAnsi="Calibri" w:cs="Calibri"/>
+        </w:rPr>
+        <w:t xml:space="preserve"> ~/.</w:t>
+      </w:r>
+      <w:proofErr w:type="spellStart"/>
+      <w:r>
+        <w:rPr>
+          <w:rFonts w:ascii="Calibri" w:eastAsia="Calibri" w:hAnsi="Calibri" w:cs="Calibri"/>
+        </w:rPr>
+        <w:t>ssh</w:t>
+      </w:r>
+      <w:proofErr w:type="spellEnd"/>
+      <w:r>
+        <w:rPr>
+          <w:rFonts w:ascii="Calibri" w:eastAsia="Calibri" w:hAnsi="Calibri" w:cs="Calibri"/>
+        </w:rPr>
+        <w:t xml:space="preserve"> then </w:t>
+      </w:r>
+      <w:proofErr w:type="spellStart"/>
+      <w:r>
+        <w:rPr>
+          <w:rFonts w:ascii="Calibri" w:eastAsia="Calibri" w:hAnsi="Calibri" w:cs="Calibri"/>
+        </w:rPr>
+        <w:t>ls</w:t>
+      </w:r>
+      <w:proofErr w:type="spellEnd"/>
+      <w:r>
+        <w:rPr>
+          <w:rFonts w:ascii="Calibri" w:eastAsia="Calibri" w:hAnsi="Calibri" w:cs="Calibri"/>
+        </w:rPr>
+        <w:t xml:space="preserve"> –al (here you want to check if you already have a key, if you do you`ll see a file named id_rsa.pub or id_dsa.pub.</w:t>
+      </w:r>
+    </w:p>
+    <w:p>
+      <w:pPr>
+        <w:rPr>
+          <w:rFonts w:ascii="Calibri" w:eastAsia="Calibri" w:hAnsi="Calibri" w:cs="Calibri"/>
+        </w:rPr>
+      </w:pPr>
+      <w:r>
+        <w:rPr>
+          <w:rFonts w:ascii="Calibri" w:eastAsia="Calibri" w:hAnsi="Calibri" w:cs="Calibri"/>
+        </w:rPr>
+        <w:t xml:space="preserve">To generate a </w:t>
+      </w:r>
+      <w:proofErr w:type="gramStart"/>
+      <w:r>
+        <w:rPr>
+          <w:rFonts w:ascii="Calibri" w:eastAsia="Calibri" w:hAnsi="Calibri" w:cs="Calibri"/>
+        </w:rPr>
+        <w:t>key(</w:t>
+      </w:r>
+      <w:proofErr w:type="gramEnd"/>
+      <w:r>
+        <w:rPr>
+          <w:rFonts w:ascii="Calibri" w:eastAsia="Calibri" w:hAnsi="Calibri" w:cs="Calibri"/>
+        </w:rPr>
+        <w:t>if your .</w:t>
+      </w:r>
+      <w:proofErr w:type="spellStart"/>
+      <w:r>
+        <w:rPr>
+          <w:rFonts w:ascii="Calibri" w:eastAsia="Calibri" w:hAnsi="Calibri" w:cs="Calibri"/>
+        </w:rPr>
+        <w:t>ssh</w:t>
+      </w:r>
+      <w:proofErr w:type="spellEnd"/>
+      <w:r>
+        <w:rPr>
+          <w:rFonts w:ascii="Calibri" w:eastAsia="Calibri" w:hAnsi="Calibri" w:cs="Calibri"/>
+        </w:rPr>
+        <w:t xml:space="preserve"> folder is empty:</w:t>
+      </w:r>
+    </w:p>
+    <w:p>
+      <w:pPr>
+        <w:rPr>
+          <w:rFonts w:ascii="Calibri" w:eastAsia="Calibri" w:hAnsi="Calibri" w:cs="Calibri"/>
+        </w:rPr>
+      </w:pPr>
+      <w:proofErr w:type="spellStart"/>
+      <w:r>
+        <w:rPr>
+          <w:rFonts w:ascii="Calibri" w:eastAsia="Calibri" w:hAnsi="Calibri" w:cs="Calibri"/>
+        </w:rPr>
+        <w:t>eval</w:t>
+      </w:r>
+      <w:proofErr w:type="spellEnd"/>
+      <w:r>
+        <w:rPr>
+          <w:rFonts w:ascii="Calibri" w:eastAsia="Calibri" w:hAnsi="Calibri" w:cs="Calibri"/>
+        </w:rPr>
+        <w:t xml:space="preserve"> `</w:t>
+      </w:r>
+      <w:proofErr w:type="spellStart"/>
+      <w:r>
+        <w:rPr>
+          <w:rFonts w:ascii="Calibri" w:eastAsia="Calibri" w:hAnsi="Calibri" w:cs="Calibri"/>
+        </w:rPr>
+        <w:t>ssh</w:t>
+      </w:r>
+      <w:proofErr w:type="spellEnd"/>
+      <w:r>
+        <w:rPr>
+          <w:rFonts w:ascii="Calibri" w:eastAsia="Calibri" w:hAnsi="Calibri" w:cs="Calibri"/>
+        </w:rPr>
+        <w:t>-agent -s`</w:t>
       </w:r>
       <w:r>
         <w:br/>
       </w:r>
-      <w:r>
-        <w:rPr>
-          <w:rFonts w:ascii="Calibri" w:eastAsia="Calibri" w:hAnsi="Calibri" w:cs="Calibri"/>
-        </w:rPr>
-        <w:t xml:space="preserve">ssh-keygen -t rsa -C </w:t>
+      <w:proofErr w:type="spellStart"/>
+      <w:r>
+        <w:rPr>
+          <w:rFonts w:ascii="Calibri" w:eastAsia="Calibri" w:hAnsi="Calibri" w:cs="Calibri"/>
+        </w:rPr>
+        <w:t>ssh-keygen</w:t>
+      </w:r>
+      <w:proofErr w:type="spellEnd"/>
+      <w:r>
+        <w:rPr>
+          <w:rFonts w:ascii="Calibri" w:eastAsia="Calibri" w:hAnsi="Calibri" w:cs="Calibri"/>
+        </w:rPr>
+        <w:t xml:space="preserve"> -t </w:t>
+      </w:r>
+      <w:proofErr w:type="spellStart"/>
+      <w:r>
+        <w:rPr>
+          <w:rFonts w:ascii="Calibri" w:eastAsia="Calibri" w:hAnsi="Calibri" w:cs="Calibri"/>
+        </w:rPr>
+        <w:t>rsa</w:t>
+      </w:r>
+      <w:proofErr w:type="spellEnd"/>
+      <w:r>
+        <w:rPr>
+          <w:rFonts w:ascii="Calibri" w:eastAsia="Calibri" w:hAnsi="Calibri" w:cs="Calibri"/>
+        </w:rPr>
+        <w:t xml:space="preserve"> -C </w:t>
       </w:r>
       <w:hyperlink r:id="rId10">
         <w:r>
@@ -339,47 +951,155 @@
         <w:rPr>
           <w:rFonts w:ascii="Calibri" w:eastAsia="Calibri" w:hAnsi="Calibri" w:cs="Calibri"/>
         </w:rPr>
-        <w:t xml:space="preserve"> (you`ll get 3 diferent prompts for creating a password, leave it empty by pressing enter at every one)</w:t>
-      </w:r>
-    </w:p>
-    <w:p>
-      <w:pPr>
-        <w:rPr>
-          <w:rFonts w:ascii="Calibri" w:eastAsia="Calibri" w:hAnsi="Calibri" w:cs="Calibri"/>
-        </w:rPr>
-      </w:pPr>
-      <w:r>
-        <w:rPr>
-          <w:rFonts w:ascii="Calibri" w:eastAsia="Calibri" w:hAnsi="Calibri" w:cs="Calibri"/>
-        </w:rPr>
-        <w:t>You'll then get a prompt with a key followed by your e-mail (coppy that key)</w:t>
-      </w:r>
-    </w:p>
-    <w:p>
-      <w:pPr>
-        <w:rPr>
-          <w:rFonts w:ascii="Calibri" w:eastAsia="Calibri" w:hAnsi="Calibri" w:cs="Calibri"/>
-        </w:rPr>
-      </w:pPr>
+        <w:t xml:space="preserve"> (you`ll get 3 </w:t>
+      </w:r>
+      <w:proofErr w:type="spellStart"/>
+      <w:r>
+        <w:rPr>
+          <w:rFonts w:ascii="Calibri" w:eastAsia="Calibri" w:hAnsi="Calibri" w:cs="Calibri"/>
+        </w:rPr>
+        <w:t>diferent</w:t>
+      </w:r>
+      <w:proofErr w:type="spellEnd"/>
+      <w:r>
+        <w:rPr>
+          <w:rFonts w:ascii="Calibri" w:eastAsia="Calibri" w:hAnsi="Calibri" w:cs="Calibri"/>
+        </w:rPr>
+        <w:t xml:space="preserve"> prompts for creating a password, leave it empty by pressing enter at every one)</w:t>
+      </w:r>
+    </w:p>
+    <w:p>
+      <w:pPr>
+        <w:rPr>
+          <w:rFonts w:ascii="Calibri" w:eastAsia="Calibri" w:hAnsi="Calibri" w:cs="Calibri"/>
+        </w:rPr>
+      </w:pPr>
+      <w:r>
+        <w:rPr>
+          <w:rFonts w:ascii="Calibri" w:eastAsia="Calibri" w:hAnsi="Calibri" w:cs="Calibri"/>
+        </w:rPr>
+        <w:t>You'll then get a prompt with a key followed by your e-mail (</w:t>
+      </w:r>
+      <w:proofErr w:type="spellStart"/>
+      <w:r>
+        <w:rPr>
+          <w:rFonts w:ascii="Calibri" w:eastAsia="Calibri" w:hAnsi="Calibri" w:cs="Calibri"/>
+        </w:rPr>
+        <w:t>coppy</w:t>
+      </w:r>
+      <w:proofErr w:type="spellEnd"/>
+      <w:r>
+        <w:rPr>
+          <w:rFonts w:ascii="Calibri" w:eastAsia="Calibri" w:hAnsi="Calibri" w:cs="Calibri"/>
+        </w:rPr>
+        <w:t xml:space="preserve"> that key)</w:t>
+      </w:r>
+    </w:p>
+    <w:p>
+      <w:pPr>
+        <w:rPr>
+          <w:rFonts w:ascii="Calibri" w:eastAsia="Calibri" w:hAnsi="Calibri" w:cs="Calibri"/>
+        </w:rPr>
+      </w:pPr>
+      <w:proofErr w:type="spellStart"/>
+      <w:proofErr w:type="gramStart"/>
       <w:r>
         <w:rPr>
           <w:rFonts w:ascii="Calibri" w:eastAsia="Calibri" w:hAnsi="Calibri" w:cs="Calibri"/>
         </w:rPr>
         <w:lastRenderedPageBreak/>
-        <w:t xml:space="preserve">ssh-add ~/.ssh/id_rsa </w:t>
-      </w:r>
-    </w:p>
-    <w:p>
-      <w:pPr>
-        <w:rPr>
-          <w:rFonts w:ascii="Calibri" w:eastAsia="Calibri" w:hAnsi="Calibri" w:cs="Calibri"/>
-        </w:rPr>
-      </w:pPr>
-      <w:r>
-        <w:rPr>
-          <w:rFonts w:ascii="Calibri" w:eastAsia="Calibri" w:hAnsi="Calibri" w:cs="Calibri"/>
-        </w:rPr>
-        <w:t>cat ~/.ssh/id_rsa.pub (after running these 2 codes you’ll get a long code (coppy that code)</w:t>
+        <w:t>ssh</w:t>
+      </w:r>
+      <w:proofErr w:type="spellEnd"/>
+      <w:r>
+        <w:rPr>
+          <w:rFonts w:ascii="Calibri" w:eastAsia="Calibri" w:hAnsi="Calibri" w:cs="Calibri"/>
+        </w:rPr>
+        <w:t>-</w:t>
+      </w:r>
+      <w:proofErr w:type="gramEnd"/>
+      <w:r>
+        <w:rPr>
+          <w:rFonts w:ascii="Calibri" w:eastAsia="Calibri" w:hAnsi="Calibri" w:cs="Calibri"/>
+        </w:rPr>
+        <w:t>add ~/.</w:t>
+      </w:r>
+      <w:proofErr w:type="spellStart"/>
+      <w:r>
+        <w:rPr>
+          <w:rFonts w:ascii="Calibri" w:eastAsia="Calibri" w:hAnsi="Calibri" w:cs="Calibri"/>
+        </w:rPr>
+        <w:t>ssh</w:t>
+      </w:r>
+      <w:proofErr w:type="spellEnd"/>
+      <w:r>
+        <w:rPr>
+          <w:rFonts w:ascii="Calibri" w:eastAsia="Calibri" w:hAnsi="Calibri" w:cs="Calibri"/>
+        </w:rPr>
+        <w:t>/</w:t>
+      </w:r>
+      <w:proofErr w:type="spellStart"/>
+      <w:r>
+        <w:rPr>
+          <w:rFonts w:ascii="Calibri" w:eastAsia="Calibri" w:hAnsi="Calibri" w:cs="Calibri"/>
+        </w:rPr>
+        <w:t>id_rsa</w:t>
+      </w:r>
+      <w:proofErr w:type="spellEnd"/>
+      <w:r>
+        <w:rPr>
+          <w:rFonts w:ascii="Calibri" w:eastAsia="Calibri" w:hAnsi="Calibri" w:cs="Calibri"/>
+        </w:rPr>
+        <w:t xml:space="preserve"> </w:t>
+      </w:r>
+    </w:p>
+    <w:p>
+      <w:pPr>
+        <w:rPr>
+          <w:rFonts w:ascii="Calibri" w:eastAsia="Calibri" w:hAnsi="Calibri" w:cs="Calibri"/>
+        </w:rPr>
+      </w:pPr>
+      <w:proofErr w:type="gramStart"/>
+      <w:r>
+        <w:rPr>
+          <w:rFonts w:ascii="Calibri" w:eastAsia="Calibri" w:hAnsi="Calibri" w:cs="Calibri"/>
+        </w:rPr>
+        <w:t>cat</w:t>
+      </w:r>
+      <w:proofErr w:type="gramEnd"/>
+      <w:r>
+        <w:rPr>
+          <w:rFonts w:ascii="Calibri" w:eastAsia="Calibri" w:hAnsi="Calibri" w:cs="Calibri"/>
+        </w:rPr>
+        <w:t xml:space="preserve"> ~/.</w:t>
+      </w:r>
+      <w:proofErr w:type="spellStart"/>
+      <w:r>
+        <w:rPr>
+          <w:rFonts w:ascii="Calibri" w:eastAsia="Calibri" w:hAnsi="Calibri" w:cs="Calibri"/>
+        </w:rPr>
+        <w:t>ssh</w:t>
+      </w:r>
+      <w:proofErr w:type="spellEnd"/>
+      <w:r>
+        <w:rPr>
+          <w:rFonts w:ascii="Calibri" w:eastAsia="Calibri" w:hAnsi="Calibri" w:cs="Calibri"/>
+        </w:rPr>
+        <w:t>/id_rsa.pub (after running these 2 codes you’ll get a long code (</w:t>
+      </w:r>
+      <w:proofErr w:type="spellStart"/>
+      <w:r>
+        <w:rPr>
+          <w:rFonts w:ascii="Calibri" w:eastAsia="Calibri" w:hAnsi="Calibri" w:cs="Calibri"/>
+        </w:rPr>
+        <w:t>coppy</w:t>
+      </w:r>
+      <w:proofErr w:type="spellEnd"/>
+      <w:r>
+        <w:rPr>
+          <w:rFonts w:ascii="Calibri" w:eastAsia="Calibri" w:hAnsi="Calibri" w:cs="Calibri"/>
+        </w:rPr>
+        <w:t xml:space="preserve"> that code)</w:t>
       </w:r>
     </w:p>
     <w:p>
@@ -407,7 +1127,21 @@
         <w:rPr>
           <w:rFonts w:ascii="Calibri" w:eastAsia="Calibri" w:hAnsi="Calibri" w:cs="Calibri"/>
         </w:rPr>
-        <w:t xml:space="preserve"> screen on GitHub and follow the steps below.</w:t>
+        <w:t xml:space="preserve"> screen on </w:t>
+      </w:r>
+      <w:proofErr w:type="spellStart"/>
+      <w:r>
+        <w:rPr>
+          <w:rFonts w:ascii="Calibri" w:eastAsia="Calibri" w:hAnsi="Calibri" w:cs="Calibri"/>
+        </w:rPr>
+        <w:t>GitHub</w:t>
+      </w:r>
+      <w:proofErr w:type="spellEnd"/>
+      <w:r>
+        <w:rPr>
+          <w:rFonts w:ascii="Calibri" w:eastAsia="Calibri" w:hAnsi="Calibri" w:cs="Calibri"/>
+        </w:rPr>
+        <w:t xml:space="preserve"> and follow the steps below.</w:t>
       </w:r>
     </w:p>
     <w:p>
@@ -557,60 +1291,152 @@
         <w:rPr>
           <w:rFonts w:ascii="Calibri" w:eastAsia="Calibri" w:hAnsi="Calibri" w:cs="Calibri"/>
         </w:rPr>
-        <w:t>Confirm the action by entering your GitHub password.</w:t>
-      </w:r>
-    </w:p>
-    <w:p>
-      <w:pPr>
-        <w:rPr>
-          <w:rFonts w:ascii="Calibri" w:eastAsia="Calibri" w:hAnsi="Calibri" w:cs="Calibri"/>
-        </w:rPr>
-      </w:pPr>
-      <w:r>
-        <w:rPr>
-          <w:rFonts w:ascii="Calibri" w:eastAsia="Calibri" w:hAnsi="Calibri" w:cs="Calibri"/>
-        </w:rPr>
-        <w:t>It`s ok to have multiple keys in the same GitHub account</w:t>
-      </w:r>
-    </w:p>
-    <w:p>
-      <w:pPr>
-        <w:rPr>
-          <w:rFonts w:ascii="Calibri" w:eastAsia="Calibri" w:hAnsi="Calibri" w:cs="Calibri"/>
-        </w:rPr>
-      </w:pPr>
-    </w:p>
-    <w:p>
-      <w:pPr>
-        <w:rPr>
-          <w:rFonts w:ascii="Calibri" w:eastAsia="Calibri" w:hAnsi="Calibri" w:cs="Calibri"/>
-        </w:rPr>
-      </w:pPr>
-    </w:p>
-    <w:p>
-      <w:pPr>
-        <w:rPr>
-          <w:rFonts w:ascii="Calibri" w:eastAsia="Calibri" w:hAnsi="Calibri" w:cs="Calibri"/>
-        </w:rPr>
-      </w:pPr>
-      <w:r>
-        <w:rPr>
-          <w:rFonts w:ascii="Calibri" w:eastAsia="Calibri" w:hAnsi="Calibri" w:cs="Calibri"/>
-        </w:rPr>
-        <w:t>*built in tutorial on how to use git hub</w:t>
-      </w:r>
-    </w:p>
-    <w:p>
-      <w:pPr>
-        <w:rPr>
-          <w:rFonts w:ascii="Calibri" w:eastAsia="Calibri" w:hAnsi="Calibri" w:cs="Calibri"/>
-        </w:rPr>
-      </w:pPr>
-      <w:r>
-        <w:rPr>
-          <w:rFonts w:ascii="Calibri" w:eastAsia="Calibri" w:hAnsi="Calibri" w:cs="Calibri"/>
-        </w:rPr>
-        <w:t>finally install git it: npm install -g git-it</w:t>
+        <w:t xml:space="preserve">Confirm the action by entering your </w:t>
+      </w:r>
+      <w:proofErr w:type="spellStart"/>
+      <w:r>
+        <w:rPr>
+          <w:rFonts w:ascii="Calibri" w:eastAsia="Calibri" w:hAnsi="Calibri" w:cs="Calibri"/>
+        </w:rPr>
+        <w:t>GitHub</w:t>
+      </w:r>
+      <w:proofErr w:type="spellEnd"/>
+      <w:r>
+        <w:rPr>
+          <w:rFonts w:ascii="Calibri" w:eastAsia="Calibri" w:hAnsi="Calibri" w:cs="Calibri"/>
+        </w:rPr>
+        <w:t xml:space="preserve"> password.</w:t>
+      </w:r>
+    </w:p>
+    <w:p>
+      <w:pPr>
+        <w:rPr>
+          <w:rFonts w:ascii="Calibri" w:eastAsia="Calibri" w:hAnsi="Calibri" w:cs="Calibri"/>
+        </w:rPr>
+      </w:pPr>
+      <w:r>
+        <w:rPr>
+          <w:rFonts w:ascii="Calibri" w:eastAsia="Calibri" w:hAnsi="Calibri" w:cs="Calibri"/>
+        </w:rPr>
+        <w:t xml:space="preserve">It`s ok to have multiple keys in the same </w:t>
+      </w:r>
+      <w:proofErr w:type="spellStart"/>
+      <w:r>
+        <w:rPr>
+          <w:rFonts w:ascii="Calibri" w:eastAsia="Calibri" w:hAnsi="Calibri" w:cs="Calibri"/>
+        </w:rPr>
+        <w:t>GitHub</w:t>
+      </w:r>
+      <w:proofErr w:type="spellEnd"/>
+      <w:r>
+        <w:rPr>
+          <w:rFonts w:ascii="Calibri" w:eastAsia="Calibri" w:hAnsi="Calibri" w:cs="Calibri"/>
+        </w:rPr>
+        <w:t xml:space="preserve"> account</w:t>
+      </w:r>
+    </w:p>
+    <w:p>
+      <w:pPr>
+        <w:rPr>
+          <w:rFonts w:ascii="Calibri" w:eastAsia="Calibri" w:hAnsi="Calibri" w:cs="Calibri"/>
+        </w:rPr>
+      </w:pPr>
+    </w:p>
+    <w:p>
+      <w:pPr>
+        <w:rPr>
+          <w:rFonts w:ascii="Calibri" w:eastAsia="Calibri" w:hAnsi="Calibri" w:cs="Calibri"/>
+        </w:rPr>
+      </w:pPr>
+    </w:p>
+    <w:p>
+      <w:pPr>
+        <w:rPr>
+          <w:rFonts w:ascii="Calibri" w:eastAsia="Calibri" w:hAnsi="Calibri" w:cs="Calibri"/>
+        </w:rPr>
+      </w:pPr>
+      <w:r>
+        <w:rPr>
+          <w:rFonts w:ascii="Calibri" w:eastAsia="Calibri" w:hAnsi="Calibri" w:cs="Calibri"/>
+        </w:rPr>
+        <w:t xml:space="preserve">*built in tutorial on how to use </w:t>
+      </w:r>
+      <w:proofErr w:type="spellStart"/>
+      <w:r>
+        <w:rPr>
+          <w:rFonts w:ascii="Calibri" w:eastAsia="Calibri" w:hAnsi="Calibri" w:cs="Calibri"/>
+        </w:rPr>
+        <w:t>git</w:t>
+      </w:r>
+      <w:proofErr w:type="spellEnd"/>
+      <w:r>
+        <w:rPr>
+          <w:rFonts w:ascii="Calibri" w:eastAsia="Calibri" w:hAnsi="Calibri" w:cs="Calibri"/>
+        </w:rPr>
+        <w:t xml:space="preserve"> hub</w:t>
+      </w:r>
+    </w:p>
+    <w:p>
+      <w:pPr>
+        <w:rPr>
+          <w:rFonts w:ascii="Calibri" w:eastAsia="Calibri" w:hAnsi="Calibri" w:cs="Calibri"/>
+        </w:rPr>
+      </w:pPr>
+      <w:proofErr w:type="gramStart"/>
+      <w:r>
+        <w:rPr>
+          <w:rFonts w:ascii="Calibri" w:eastAsia="Calibri" w:hAnsi="Calibri" w:cs="Calibri"/>
+        </w:rPr>
+        <w:t>finally</w:t>
+      </w:r>
+      <w:proofErr w:type="gramEnd"/>
+      <w:r>
+        <w:rPr>
+          <w:rFonts w:ascii="Calibri" w:eastAsia="Calibri" w:hAnsi="Calibri" w:cs="Calibri"/>
+        </w:rPr>
+        <w:t xml:space="preserve"> install </w:t>
+      </w:r>
+      <w:proofErr w:type="spellStart"/>
+      <w:r>
+        <w:rPr>
+          <w:rFonts w:ascii="Calibri" w:eastAsia="Calibri" w:hAnsi="Calibri" w:cs="Calibri"/>
+        </w:rPr>
+        <w:t>git</w:t>
+      </w:r>
+      <w:proofErr w:type="spellEnd"/>
+      <w:r>
+        <w:rPr>
+          <w:rFonts w:ascii="Calibri" w:eastAsia="Calibri" w:hAnsi="Calibri" w:cs="Calibri"/>
+        </w:rPr>
+        <w:t xml:space="preserve"> it: </w:t>
+      </w:r>
+      <w:proofErr w:type="spellStart"/>
+      <w:r>
+        <w:rPr>
+          <w:rFonts w:ascii="Calibri" w:eastAsia="Calibri" w:hAnsi="Calibri" w:cs="Calibri"/>
+        </w:rPr>
+        <w:t>npm</w:t>
+      </w:r>
+      <w:proofErr w:type="spellEnd"/>
+      <w:r>
+        <w:rPr>
+          <w:rFonts w:ascii="Calibri" w:eastAsia="Calibri" w:hAnsi="Calibri" w:cs="Calibri"/>
+        </w:rPr>
+        <w:t xml:space="preserve"> install -g </w:t>
+      </w:r>
+      <w:proofErr w:type="spellStart"/>
+      <w:r>
+        <w:rPr>
+          <w:rFonts w:ascii="Calibri" w:eastAsia="Calibri" w:hAnsi="Calibri" w:cs="Calibri"/>
+        </w:rPr>
+        <w:t>git</w:t>
+      </w:r>
+      <w:proofErr w:type="spellEnd"/>
+      <w:r>
+        <w:rPr>
+          <w:rFonts w:ascii="Calibri" w:eastAsia="Calibri" w:hAnsi="Calibri" w:cs="Calibri"/>
+        </w:rPr>
+        <w:t>-it</w:t>
       </w:r>
     </w:p>
     <w:p>
@@ -635,7 +1461,35 @@
         <w:rPr>
           <w:rFonts w:ascii="Calibri" w:eastAsia="Calibri" w:hAnsi="Calibri" w:cs="Calibri"/>
         </w:rPr>
-        <w:t>type: git it (this is a tutorial that teaches you how to use git it)</w:t>
+        <w:t xml:space="preserve">type: </w:t>
+      </w:r>
+      <w:proofErr w:type="spellStart"/>
+      <w:r>
+        <w:rPr>
+          <w:rFonts w:ascii="Calibri" w:eastAsia="Calibri" w:hAnsi="Calibri" w:cs="Calibri"/>
+        </w:rPr>
+        <w:t>git</w:t>
+      </w:r>
+      <w:proofErr w:type="spellEnd"/>
+      <w:r>
+        <w:rPr>
+          <w:rFonts w:ascii="Calibri" w:eastAsia="Calibri" w:hAnsi="Calibri" w:cs="Calibri"/>
+        </w:rPr>
+        <w:t xml:space="preserve"> it (this is a tutorial that teaches you how to use </w:t>
+      </w:r>
+      <w:proofErr w:type="spellStart"/>
+      <w:r>
+        <w:rPr>
+          <w:rFonts w:ascii="Calibri" w:eastAsia="Calibri" w:hAnsi="Calibri" w:cs="Calibri"/>
+        </w:rPr>
+        <w:t>git</w:t>
+      </w:r>
+      <w:proofErr w:type="spellEnd"/>
+      <w:r>
+        <w:rPr>
+          <w:rFonts w:ascii="Calibri" w:eastAsia="Calibri" w:hAnsi="Calibri" w:cs="Calibri"/>
+        </w:rPr>
+        <w:t xml:space="preserve"> it)</w:t>
       </w:r>
     </w:p>
     <w:p>
@@ -668,34 +1522,67 @@
         <w:rPr>
           <w:rFonts w:ascii="Calibri" w:eastAsia="Calibri" w:hAnsi="Calibri" w:cs="Calibri"/>
         </w:rPr>
-        <w:t>-git --version</w:t>
-      </w:r>
-    </w:p>
-    <w:p>
-      <w:pPr>
-        <w:rPr>
-          <w:rFonts w:ascii="Calibri" w:eastAsia="Calibri" w:hAnsi="Calibri" w:cs="Calibri"/>
-        </w:rPr>
-      </w:pPr>
-      <w:r>
-        <w:rPr>
-          <w:rFonts w:ascii="Calibri" w:eastAsia="Calibri" w:hAnsi="Calibri" w:cs="Calibri"/>
-        </w:rPr>
         <w:t>-</w:t>
       </w:r>
+      <w:proofErr w:type="spellStart"/>
+      <w:proofErr w:type="gramStart"/>
+      <w:r>
+        <w:rPr>
+          <w:rFonts w:ascii="Calibri" w:eastAsia="Calibri" w:hAnsi="Calibri" w:cs="Calibri"/>
+        </w:rPr>
+        <w:t>git</w:t>
+      </w:r>
+      <w:proofErr w:type="spellEnd"/>
+      <w:proofErr w:type="gramEnd"/>
+      <w:r>
+        <w:rPr>
+          <w:rFonts w:ascii="Calibri" w:eastAsia="Calibri" w:hAnsi="Calibri" w:cs="Calibri"/>
+        </w:rPr>
+        <w:t xml:space="preserve"> --version</w:t>
+      </w:r>
+    </w:p>
+    <w:p>
+      <w:pPr>
+        <w:rPr>
+          <w:rFonts w:ascii="Calibri" w:eastAsia="Calibri" w:hAnsi="Calibri" w:cs="Calibri"/>
+        </w:rPr>
+      </w:pPr>
+      <w:r>
+        <w:rPr>
+          <w:rFonts w:ascii="Calibri" w:eastAsia="Calibri" w:hAnsi="Calibri" w:cs="Calibri"/>
+        </w:rPr>
+        <w:t>-</w:t>
+      </w:r>
+      <w:proofErr w:type="spellStart"/>
       <w:r>
         <w:rPr>
           <w:rFonts w:ascii="Calibri" w:eastAsia="Calibri" w:hAnsi="Calibri" w:cs="Calibri"/>
           <w:highlight w:val="yellow"/>
         </w:rPr>
-        <w:t>git init</w:t>
-      </w:r>
-      <w:r>
-        <w:rPr>
-          <w:rFonts w:ascii="Calibri" w:eastAsia="Calibri" w:hAnsi="Calibri" w:cs="Calibri"/>
-        </w:rPr>
-        <w:t xml:space="preserve"> = run this command from within a folder you want to contribute from and synch w github</w:t>
-      </w:r>
+        <w:t>git</w:t>
+      </w:r>
+      <w:proofErr w:type="spellEnd"/>
+      <w:r>
+        <w:rPr>
+          <w:rFonts w:ascii="Calibri" w:eastAsia="Calibri" w:hAnsi="Calibri" w:cs="Calibri"/>
+          <w:highlight w:val="yellow"/>
+        </w:rPr>
+        <w:t xml:space="preserve"> init</w:t>
+      </w:r>
+      <w:r>
+        <w:rPr>
+          <w:rFonts w:ascii="Calibri" w:eastAsia="Calibri" w:hAnsi="Calibri" w:cs="Calibri"/>
+        </w:rPr>
+        <w:t xml:space="preserve"> = run this command from within a folder you want to contribute from and synch w </w:t>
+      </w:r>
+      <w:proofErr w:type="spellStart"/>
+      <w:r>
+        <w:rPr>
+          <w:rFonts w:ascii="Calibri" w:eastAsia="Calibri" w:hAnsi="Calibri" w:cs="Calibri"/>
+        </w:rPr>
+        <w:t>github</w:t>
+      </w:r>
+      <w:proofErr w:type="spellEnd"/>
     </w:p>
     <w:p>
       <w:pPr>
@@ -709,18 +1596,99 @@
         </w:rPr>
         <w:t>-</w:t>
       </w:r>
+      <w:proofErr w:type="spellStart"/>
       <w:r>
         <w:rPr>
           <w:rFonts w:ascii="Calibri" w:eastAsia="Calibri" w:hAnsi="Calibri" w:cs="Calibri"/>
           <w:highlight w:val="yellow"/>
         </w:rPr>
-        <w:t>git remote add origin</w:t>
-      </w:r>
-      <w:r>
-        <w:rPr>
-          <w:rFonts w:ascii="Calibri" w:eastAsia="Calibri" w:hAnsi="Calibri" w:cs="Calibri"/>
-        </w:rPr>
-        <w:t xml:space="preserve"> &lt;url from GitHub&gt; = here you are synchronizing your local folder to a remote folder in GitHub, you`ll first have to go to GitHub, create a new repo, name it the same as your local repo, coppy the URL of that repo and past it into the command. This step is if you are the creator of a new repo. No need to add origin if you aren`t the creator</w:t>
+        <w:t>git</w:t>
+      </w:r>
+      <w:proofErr w:type="spellEnd"/>
+      <w:r>
+        <w:rPr>
+          <w:rFonts w:ascii="Calibri" w:eastAsia="Calibri" w:hAnsi="Calibri" w:cs="Calibri"/>
+          <w:highlight w:val="yellow"/>
+        </w:rPr>
+        <w:t xml:space="preserve"> remote add origin</w:t>
+      </w:r>
+      <w:r>
+        <w:rPr>
+          <w:rFonts w:ascii="Calibri" w:eastAsia="Calibri" w:hAnsi="Calibri" w:cs="Calibri"/>
+        </w:rPr>
+        <w:t xml:space="preserve"> &lt;</w:t>
+      </w:r>
+      <w:proofErr w:type="spellStart"/>
+      <w:proofErr w:type="gramStart"/>
+      <w:r>
+        <w:rPr>
+          <w:rFonts w:ascii="Calibri" w:eastAsia="Calibri" w:hAnsi="Calibri" w:cs="Calibri"/>
+        </w:rPr>
+        <w:t>url</w:t>
+      </w:r>
+      <w:proofErr w:type="spellEnd"/>
+      <w:proofErr w:type="gramEnd"/>
+      <w:r>
+        <w:rPr>
+          <w:rFonts w:ascii="Calibri" w:eastAsia="Calibri" w:hAnsi="Calibri" w:cs="Calibri"/>
+        </w:rPr>
+        <w:t xml:space="preserve"> from </w:t>
+      </w:r>
+      <w:proofErr w:type="spellStart"/>
+      <w:r>
+        <w:rPr>
+          <w:rFonts w:ascii="Calibri" w:eastAsia="Calibri" w:hAnsi="Calibri" w:cs="Calibri"/>
+        </w:rPr>
+        <w:t>GitHub</w:t>
+      </w:r>
+      <w:proofErr w:type="spellEnd"/>
+      <w:r>
+        <w:rPr>
+          <w:rFonts w:ascii="Calibri" w:eastAsia="Calibri" w:hAnsi="Calibri" w:cs="Calibri"/>
+        </w:rPr>
+        <w:t xml:space="preserve">&gt; = here you are synchronizing your local folder to a remote folder in </w:t>
+      </w:r>
+      <w:proofErr w:type="spellStart"/>
+      <w:r>
+        <w:rPr>
+          <w:rFonts w:ascii="Calibri" w:eastAsia="Calibri" w:hAnsi="Calibri" w:cs="Calibri"/>
+        </w:rPr>
+        <w:t>GitHub</w:t>
+      </w:r>
+      <w:proofErr w:type="spellEnd"/>
+      <w:r>
+        <w:rPr>
+          <w:rFonts w:ascii="Calibri" w:eastAsia="Calibri" w:hAnsi="Calibri" w:cs="Calibri"/>
+        </w:rPr>
+        <w:t xml:space="preserve">, you`ll first have to go to </w:t>
+      </w:r>
+      <w:proofErr w:type="spellStart"/>
+      <w:r>
+        <w:rPr>
+          <w:rFonts w:ascii="Calibri" w:eastAsia="Calibri" w:hAnsi="Calibri" w:cs="Calibri"/>
+        </w:rPr>
+        <w:t>GitHub</w:t>
+      </w:r>
+      <w:proofErr w:type="spellEnd"/>
+      <w:r>
+        <w:rPr>
+          <w:rFonts w:ascii="Calibri" w:eastAsia="Calibri" w:hAnsi="Calibri" w:cs="Calibri"/>
+        </w:rPr>
+        <w:t xml:space="preserve">, create a new repo, name it the same as your local repo, </w:t>
+      </w:r>
+      <w:proofErr w:type="spellStart"/>
+      <w:r>
+        <w:rPr>
+          <w:rFonts w:ascii="Calibri" w:eastAsia="Calibri" w:hAnsi="Calibri" w:cs="Calibri"/>
+        </w:rPr>
+        <w:t>coppy</w:t>
+      </w:r>
+      <w:proofErr w:type="spellEnd"/>
+      <w:r>
+        <w:rPr>
+          <w:rFonts w:ascii="Calibri" w:eastAsia="Calibri" w:hAnsi="Calibri" w:cs="Calibri"/>
+        </w:rPr>
+        <w:t xml:space="preserve"> the URL of that repo and past it into the command. This step is if you are the creator of a new repo. No need to add origin if you aren`t the creator</w:t>
       </w:r>
       <w:r>
         <w:rPr>
@@ -739,13 +1707,97 @@
         <w:rPr>
           <w:rFonts w:ascii="Calibri" w:eastAsia="Calibri" w:hAnsi="Calibri" w:cs="Calibri"/>
         </w:rPr>
-        <w:t>-git clone &lt;URL from GitHub&gt; = this downloads all the files from a project you`ll work on. Make sure you`re in the directory you want that folder to be in. Before running this command you`ll have to go to GitHub find that repo then click on an icon named “fork” to create a repo link in your account (if the project wasn`t created on your git hub account, forking will add the project in to the list in your gitHub account so that you can then synchronize with your computer</w:t>
-      </w:r>
-      <w:r>
-        <w:rPr>
-          <w:rFonts w:ascii="Calibri" w:eastAsia="Calibri" w:hAnsi="Calibri" w:cs="Calibri"/>
-        </w:rPr>
-        <w:t>, forking also creates a separate coppy where you can change the code without affecting the source code</w:t>
+        <w:t>-</w:t>
+      </w:r>
+      <w:proofErr w:type="spellStart"/>
+      <w:r>
+        <w:rPr>
+          <w:rFonts w:ascii="Calibri" w:eastAsia="Calibri" w:hAnsi="Calibri" w:cs="Calibri"/>
+        </w:rPr>
+        <w:t>git</w:t>
+      </w:r>
+      <w:proofErr w:type="spellEnd"/>
+      <w:r>
+        <w:rPr>
+          <w:rFonts w:ascii="Calibri" w:eastAsia="Calibri" w:hAnsi="Calibri" w:cs="Calibri"/>
+        </w:rPr>
+        <w:t xml:space="preserve"> clone &lt;URL from </w:t>
+      </w:r>
+      <w:proofErr w:type="spellStart"/>
+      <w:r>
+        <w:rPr>
+          <w:rFonts w:ascii="Calibri" w:eastAsia="Calibri" w:hAnsi="Calibri" w:cs="Calibri"/>
+        </w:rPr>
+        <w:t>GitHub</w:t>
+      </w:r>
+      <w:proofErr w:type="spellEnd"/>
+      <w:r>
+        <w:rPr>
+          <w:rFonts w:ascii="Calibri" w:eastAsia="Calibri" w:hAnsi="Calibri" w:cs="Calibri"/>
+        </w:rPr>
+        <w:t xml:space="preserve">&gt; = this downloads all the files from a project you`ll work on. Make sure you`re in the directory you want that folder to be in. Before running this command you`ll have to go to </w:t>
+      </w:r>
+      <w:proofErr w:type="spellStart"/>
+      <w:r>
+        <w:rPr>
+          <w:rFonts w:ascii="Calibri" w:eastAsia="Calibri" w:hAnsi="Calibri" w:cs="Calibri"/>
+        </w:rPr>
+        <w:t>GitHub</w:t>
+      </w:r>
+      <w:proofErr w:type="spellEnd"/>
+      <w:r>
+        <w:rPr>
+          <w:rFonts w:ascii="Calibri" w:eastAsia="Calibri" w:hAnsi="Calibri" w:cs="Calibri"/>
+        </w:rPr>
+        <w:t xml:space="preserve"> find that repo then click on an icon named “fork” to create a repo link in your account (if the project wasn`t created on your </w:t>
+      </w:r>
+      <w:proofErr w:type="spellStart"/>
+      <w:r>
+        <w:rPr>
+          <w:rFonts w:ascii="Calibri" w:eastAsia="Calibri" w:hAnsi="Calibri" w:cs="Calibri"/>
+        </w:rPr>
+        <w:t>git</w:t>
+      </w:r>
+      <w:proofErr w:type="spellEnd"/>
+      <w:r>
+        <w:rPr>
+          <w:rFonts w:ascii="Calibri" w:eastAsia="Calibri" w:hAnsi="Calibri" w:cs="Calibri"/>
+        </w:rPr>
+        <w:t xml:space="preserve"> hub account, forking will add the project in to the list in your </w:t>
+      </w:r>
+      <w:proofErr w:type="spellStart"/>
+      <w:r>
+        <w:rPr>
+          <w:rFonts w:ascii="Calibri" w:eastAsia="Calibri" w:hAnsi="Calibri" w:cs="Calibri"/>
+        </w:rPr>
+        <w:t>gitHub</w:t>
+      </w:r>
+      <w:proofErr w:type="spellEnd"/>
+      <w:r>
+        <w:rPr>
+          <w:rFonts w:ascii="Calibri" w:eastAsia="Calibri" w:hAnsi="Calibri" w:cs="Calibri"/>
+        </w:rPr>
+        <w:t xml:space="preserve"> account so that you can then synchronize with your computer</w:t>
+      </w:r>
+      <w:r>
+        <w:rPr>
+          <w:rFonts w:ascii="Calibri" w:eastAsia="Calibri" w:hAnsi="Calibri" w:cs="Calibri"/>
+        </w:rPr>
+        <w:t xml:space="preserve">, forking also creates a separate </w:t>
+      </w:r>
+      <w:proofErr w:type="spellStart"/>
+      <w:r>
+        <w:rPr>
+          <w:rFonts w:ascii="Calibri" w:eastAsia="Calibri" w:hAnsi="Calibri" w:cs="Calibri"/>
+        </w:rPr>
+        <w:t>coppy</w:t>
+      </w:r>
+      <w:proofErr w:type="spellEnd"/>
+      <w:r>
+        <w:rPr>
+          <w:rFonts w:ascii="Calibri" w:eastAsia="Calibri" w:hAnsi="Calibri" w:cs="Calibri"/>
+        </w:rPr>
+        <w:t xml:space="preserve"> where you can change the code without affecting the source code</w:t>
       </w:r>
       <w:r>
         <w:rPr>
@@ -757,7 +1809,35 @@
         <w:rPr>
           <w:rFonts w:ascii="Calibri" w:eastAsia="Calibri" w:hAnsi="Calibri" w:cs="Calibri"/>
         </w:rPr>
-        <w:t xml:space="preserve"> You should only clone once(the second synchronization should be done with git pull</w:t>
+        <w:t xml:space="preserve"> You should only clone </w:t>
+      </w:r>
+      <w:proofErr w:type="gramStart"/>
+      <w:r>
+        <w:rPr>
+          <w:rFonts w:ascii="Calibri" w:eastAsia="Calibri" w:hAnsi="Calibri" w:cs="Calibri"/>
+        </w:rPr>
+        <w:t>once(</w:t>
+      </w:r>
+      <w:proofErr w:type="gramEnd"/>
+      <w:r>
+        <w:rPr>
+          <w:rFonts w:ascii="Calibri" w:eastAsia="Calibri" w:hAnsi="Calibri" w:cs="Calibri"/>
+        </w:rPr>
+        <w:t xml:space="preserve">the second synchronization should be done with </w:t>
+      </w:r>
+      <w:proofErr w:type="spellStart"/>
+      <w:r>
+        <w:rPr>
+          <w:rFonts w:ascii="Calibri" w:eastAsia="Calibri" w:hAnsi="Calibri" w:cs="Calibri"/>
+        </w:rPr>
+        <w:t>git</w:t>
+      </w:r>
+      <w:proofErr w:type="spellEnd"/>
+      <w:r>
+        <w:rPr>
+          <w:rFonts w:ascii="Calibri" w:eastAsia="Calibri" w:hAnsi="Calibri" w:cs="Calibri"/>
+        </w:rPr>
+        <w:t xml:space="preserve"> pull</w:t>
       </w:r>
     </w:p>
     <w:p>
@@ -771,20 +1851,134 @@
           <w:rFonts w:ascii="Calibri" w:eastAsia="Calibri" w:hAnsi="Calibri" w:cs="Calibri"/>
           <w:highlight w:val="yellow"/>
         </w:rPr>
-        <w:t>-git add</w:t>
-      </w:r>
-      <w:r>
-        <w:rPr>
-          <w:rFonts w:ascii="Calibri" w:eastAsia="Calibri" w:hAnsi="Calibri" w:cs="Calibri"/>
-        </w:rPr>
-        <w:t xml:space="preserve"> &lt;file.txt&gt;=this makes git recognize any new files you`ve created ready to upload. If this command hasn`t been run your new file will be shown as untracked when you run “git status” command. Also run: git commit -m "&lt;your commit message&gt;" = this will add the comment that will go </w:t>
+        <w:t>-</w:t>
+      </w:r>
+      <w:proofErr w:type="spellStart"/>
+      <w:r>
+        <w:rPr>
+          <w:rFonts w:ascii="Calibri" w:eastAsia="Calibri" w:hAnsi="Calibri" w:cs="Calibri"/>
+          <w:highlight w:val="yellow"/>
+        </w:rPr>
+        <w:t>git</w:t>
+      </w:r>
+      <w:proofErr w:type="spellEnd"/>
+      <w:r>
+        <w:rPr>
+          <w:rFonts w:ascii="Calibri" w:eastAsia="Calibri" w:hAnsi="Calibri" w:cs="Calibri"/>
+          <w:highlight w:val="yellow"/>
+        </w:rPr>
+        <w:t xml:space="preserve"> add</w:t>
+      </w:r>
+      <w:r>
+        <w:rPr>
+          <w:rFonts w:ascii="Calibri" w:eastAsia="Calibri" w:hAnsi="Calibri" w:cs="Calibri"/>
+        </w:rPr>
+        <w:t xml:space="preserve"> &lt;file.txt&gt;=this makes </w:t>
+      </w:r>
+      <w:proofErr w:type="spellStart"/>
+      <w:r>
+        <w:rPr>
+          <w:rFonts w:ascii="Calibri" w:eastAsia="Calibri" w:hAnsi="Calibri" w:cs="Calibri"/>
+        </w:rPr>
+        <w:t>git</w:t>
+      </w:r>
+      <w:proofErr w:type="spellEnd"/>
+      <w:r>
+        <w:rPr>
+          <w:rFonts w:ascii="Calibri" w:eastAsia="Calibri" w:hAnsi="Calibri" w:cs="Calibri"/>
+        </w:rPr>
+        <w:t xml:space="preserve"> recognize any new files you`ve created ready to upload. If this command hasn`t been run your new file will be shown as untracked when you run “</w:t>
+      </w:r>
+      <w:proofErr w:type="spellStart"/>
+      <w:r>
+        <w:rPr>
+          <w:rFonts w:ascii="Calibri" w:eastAsia="Calibri" w:hAnsi="Calibri" w:cs="Calibri"/>
+        </w:rPr>
+        <w:t>git</w:t>
+      </w:r>
+      <w:proofErr w:type="spellEnd"/>
+      <w:r>
+        <w:rPr>
+          <w:rFonts w:ascii="Calibri" w:eastAsia="Calibri" w:hAnsi="Calibri" w:cs="Calibri"/>
+        </w:rPr>
+        <w:t xml:space="preserve"> status” command. Also run: </w:t>
+      </w:r>
+      <w:proofErr w:type="spellStart"/>
+      <w:r>
+        <w:rPr>
+          <w:rFonts w:ascii="Calibri" w:eastAsia="Calibri" w:hAnsi="Calibri" w:cs="Calibri"/>
+        </w:rPr>
+        <w:t>git</w:t>
+      </w:r>
+      <w:proofErr w:type="spellEnd"/>
+      <w:r>
+        <w:rPr>
+          <w:rFonts w:ascii="Calibri" w:eastAsia="Calibri" w:hAnsi="Calibri" w:cs="Calibri"/>
+        </w:rPr>
+        <w:t xml:space="preserve"> commit -m "&lt;your commit message&gt;" = this will add the comment that will go </w:t>
       </w:r>
       <w:r>
         <w:rPr>
           <w:rFonts w:ascii="Calibri" w:eastAsia="Calibri" w:hAnsi="Calibri" w:cs="Calibri"/>
         </w:rPr>
         <w:lastRenderedPageBreak/>
-        <w:t>along the file you push into the reposotory. Otherwide it`ll say (under git status command) “changes to be commited”</w:t>
+        <w:t xml:space="preserve">along the file you push into the </w:t>
+      </w:r>
+      <w:proofErr w:type="spellStart"/>
+      <w:r>
+        <w:rPr>
+          <w:rFonts w:ascii="Calibri" w:eastAsia="Calibri" w:hAnsi="Calibri" w:cs="Calibri"/>
+        </w:rPr>
+        <w:t>reposotory</w:t>
+      </w:r>
+      <w:proofErr w:type="spellEnd"/>
+      <w:r>
+        <w:rPr>
+          <w:rFonts w:ascii="Calibri" w:eastAsia="Calibri" w:hAnsi="Calibri" w:cs="Calibri"/>
+        </w:rPr>
+        <w:t xml:space="preserve">. </w:t>
+      </w:r>
+      <w:proofErr w:type="spellStart"/>
+      <w:r>
+        <w:rPr>
+          <w:rFonts w:ascii="Calibri" w:eastAsia="Calibri" w:hAnsi="Calibri" w:cs="Calibri"/>
+        </w:rPr>
+        <w:t>Otherwide</w:t>
+      </w:r>
+      <w:proofErr w:type="spellEnd"/>
+      <w:r>
+        <w:rPr>
+          <w:rFonts w:ascii="Calibri" w:eastAsia="Calibri" w:hAnsi="Calibri" w:cs="Calibri"/>
+        </w:rPr>
+        <w:t xml:space="preserve"> it`ll say (under </w:t>
+      </w:r>
+      <w:proofErr w:type="spellStart"/>
+      <w:r>
+        <w:rPr>
+          <w:rFonts w:ascii="Calibri" w:eastAsia="Calibri" w:hAnsi="Calibri" w:cs="Calibri"/>
+        </w:rPr>
+        <w:t>git</w:t>
+      </w:r>
+      <w:proofErr w:type="spellEnd"/>
+      <w:r>
+        <w:rPr>
+          <w:rFonts w:ascii="Calibri" w:eastAsia="Calibri" w:hAnsi="Calibri" w:cs="Calibri"/>
+        </w:rPr>
+        <w:t xml:space="preserve"> status command) “changes to be </w:t>
+      </w:r>
+      <w:proofErr w:type="spellStart"/>
+      <w:r>
+        <w:rPr>
+          <w:rFonts w:ascii="Calibri" w:eastAsia="Calibri" w:hAnsi="Calibri" w:cs="Calibri"/>
+        </w:rPr>
+        <w:t>commited</w:t>
+      </w:r>
+      <w:proofErr w:type="spellEnd"/>
+      <w:r>
+        <w:rPr>
+          <w:rFonts w:ascii="Calibri" w:eastAsia="Calibri" w:hAnsi="Calibri" w:cs="Calibri"/>
+        </w:rPr>
+        <w:t>”</w:t>
       </w:r>
     </w:p>
     <w:p>
@@ -798,78 +1992,278 @@
           <w:rFonts w:ascii="Calibri" w:eastAsia="Calibri" w:hAnsi="Calibri" w:cs="Calibri"/>
           <w:highlight w:val="yellow"/>
         </w:rPr>
-        <w:t>-git commit -m</w:t>
-      </w:r>
-      <w:r>
-        <w:rPr>
-          <w:rFonts w:ascii="Calibri" w:eastAsia="Calibri" w:hAnsi="Calibri" w:cs="Calibri"/>
-        </w:rPr>
-        <w:t xml:space="preserve"> "&lt;your commit message&gt;" = this will add the comment that will go along the file you push into the reposotory. Do this after running “git add” command</w:t>
-      </w:r>
-    </w:p>
-    <w:p>
-      <w:pPr>
-        <w:rPr>
-          <w:rFonts w:ascii="Calibri" w:eastAsia="Calibri" w:hAnsi="Calibri" w:cs="Calibri"/>
-        </w:rPr>
-      </w:pPr>
+        <w:t>-</w:t>
+      </w:r>
+      <w:proofErr w:type="spellStart"/>
+      <w:proofErr w:type="gramStart"/>
       <w:r>
         <w:rPr>
           <w:rFonts w:ascii="Calibri" w:eastAsia="Calibri" w:hAnsi="Calibri" w:cs="Calibri"/>
           <w:highlight w:val="yellow"/>
         </w:rPr>
-        <w:t>-git push origin &lt;branchName&gt;</w:t>
-      </w:r>
-      <w:r>
-        <w:rPr>
-          <w:rFonts w:ascii="Calibri" w:eastAsia="Calibri" w:hAnsi="Calibri" w:cs="Calibri"/>
-        </w:rPr>
-        <w:t xml:space="preserve"> = this will upload your local work to the repo and post a notification, go into GitHub cluck on that notification (request pull). If you are pushing something from the main branch I believe you don`t have to request pull. You can run “git log” command to check all of the files you have added and commited but haven`t pushed. You can also use</w:t>
-      </w:r>
-    </w:p>
-    <w:p>
-      <w:pPr>
-        <w:rPr>
-          <w:rFonts w:ascii="Calibri" w:eastAsia="Calibri" w:hAnsi="Calibri" w:cs="Calibri"/>
-        </w:rPr>
-      </w:pPr>
-      <w:r>
-        <w:rPr>
-          <w:rFonts w:ascii="Calibri" w:eastAsia="Calibri" w:hAnsi="Calibri" w:cs="Calibri"/>
-        </w:rPr>
-        <w:t>git push origin master = this is if you aren`t working in your own branch or if you are the creator of this repo</w:t>
-      </w:r>
-    </w:p>
-    <w:p>
-      <w:pPr>
-        <w:rPr>
-          <w:rFonts w:ascii="Calibri" w:eastAsia="Calibri" w:hAnsi="Calibri" w:cs="Calibri"/>
-        </w:rPr>
-      </w:pPr>
-      <w:r>
-        <w:rPr>
-          <w:rFonts w:ascii="Calibri" w:eastAsia="Calibri" w:hAnsi="Calibri" w:cs="Calibri"/>
-        </w:rPr>
-        <w:t>- git remote add upstream &lt;url from main repo page&gt; = this shows you if there is any info that changed from the repo, it`s part of the process of connecting to a repo. But also use git remote add origin</w:t>
-      </w:r>
-    </w:p>
-    <w:p>
-      <w:pPr>
-        <w:rPr>
-          <w:rFonts w:ascii="Calibri" w:eastAsia="Calibri" w:hAnsi="Calibri" w:cs="Calibri"/>
-        </w:rPr>
-      </w:pPr>
-      <w:r>
-        <w:rPr>
-          <w:rFonts w:ascii="Calibri" w:eastAsia="Calibri" w:hAnsi="Calibri" w:cs="Calibri"/>
-        </w:rPr>
-        <w:t>-git branch &lt;username&gt; = this will create a branch for you to work in if you are not</w:t>
-      </w:r>
-      <w:r>
-        <w:rPr>
-          <w:rFonts w:ascii="Calibri" w:eastAsia="Calibri" w:hAnsi="Calibri" w:cs="Calibri"/>
-        </w:rPr>
-        <w:t xml:space="preserve"> the creator of the reposotory </w:t>
+        <w:t>git</w:t>
+      </w:r>
+      <w:proofErr w:type="spellEnd"/>
+      <w:proofErr w:type="gramEnd"/>
+      <w:r>
+        <w:rPr>
+          <w:rFonts w:ascii="Calibri" w:eastAsia="Calibri" w:hAnsi="Calibri" w:cs="Calibri"/>
+          <w:highlight w:val="yellow"/>
+        </w:rPr>
+        <w:t xml:space="preserve"> commit -m</w:t>
+      </w:r>
+      <w:r>
+        <w:rPr>
+          <w:rFonts w:ascii="Calibri" w:eastAsia="Calibri" w:hAnsi="Calibri" w:cs="Calibri"/>
+        </w:rPr>
+        <w:t xml:space="preserve"> "&lt;your commit message&gt;" = this will add the comment that will go along the file you push into the </w:t>
+      </w:r>
+      <w:proofErr w:type="spellStart"/>
+      <w:r>
+        <w:rPr>
+          <w:rFonts w:ascii="Calibri" w:eastAsia="Calibri" w:hAnsi="Calibri" w:cs="Calibri"/>
+        </w:rPr>
+        <w:t>reposotory</w:t>
+      </w:r>
+      <w:proofErr w:type="spellEnd"/>
+      <w:r>
+        <w:rPr>
+          <w:rFonts w:ascii="Calibri" w:eastAsia="Calibri" w:hAnsi="Calibri" w:cs="Calibri"/>
+        </w:rPr>
+        <w:t>. Do this after running “</w:t>
+      </w:r>
+      <w:proofErr w:type="spellStart"/>
+      <w:r>
+        <w:rPr>
+          <w:rFonts w:ascii="Calibri" w:eastAsia="Calibri" w:hAnsi="Calibri" w:cs="Calibri"/>
+        </w:rPr>
+        <w:t>git</w:t>
+      </w:r>
+      <w:proofErr w:type="spellEnd"/>
+      <w:r>
+        <w:rPr>
+          <w:rFonts w:ascii="Calibri" w:eastAsia="Calibri" w:hAnsi="Calibri" w:cs="Calibri"/>
+        </w:rPr>
+        <w:t xml:space="preserve"> add” command</w:t>
+      </w:r>
+    </w:p>
+    <w:p>
+      <w:pPr>
+        <w:rPr>
+          <w:rFonts w:ascii="Calibri" w:eastAsia="Calibri" w:hAnsi="Calibri" w:cs="Calibri"/>
+        </w:rPr>
+      </w:pPr>
+      <w:r>
+        <w:rPr>
+          <w:rFonts w:ascii="Calibri" w:eastAsia="Calibri" w:hAnsi="Calibri" w:cs="Calibri"/>
+          <w:highlight w:val="yellow"/>
+        </w:rPr>
+        <w:t>-</w:t>
+      </w:r>
+      <w:proofErr w:type="spellStart"/>
+      <w:r>
+        <w:rPr>
+          <w:rFonts w:ascii="Calibri" w:eastAsia="Calibri" w:hAnsi="Calibri" w:cs="Calibri"/>
+          <w:highlight w:val="yellow"/>
+        </w:rPr>
+        <w:t>git</w:t>
+      </w:r>
+      <w:proofErr w:type="spellEnd"/>
+      <w:r>
+        <w:rPr>
+          <w:rFonts w:ascii="Calibri" w:eastAsia="Calibri" w:hAnsi="Calibri" w:cs="Calibri"/>
+          <w:highlight w:val="yellow"/>
+        </w:rPr>
+        <w:t xml:space="preserve"> push origin &lt;</w:t>
+      </w:r>
+      <w:proofErr w:type="spellStart"/>
+      <w:r>
+        <w:rPr>
+          <w:rFonts w:ascii="Calibri" w:eastAsia="Calibri" w:hAnsi="Calibri" w:cs="Calibri"/>
+          <w:highlight w:val="yellow"/>
+        </w:rPr>
+        <w:t>branchName</w:t>
+      </w:r>
+      <w:proofErr w:type="spellEnd"/>
+      <w:r>
+        <w:rPr>
+          <w:rFonts w:ascii="Calibri" w:eastAsia="Calibri" w:hAnsi="Calibri" w:cs="Calibri"/>
+          <w:highlight w:val="yellow"/>
+        </w:rPr>
+        <w:t>&gt;</w:t>
+      </w:r>
+      <w:r>
+        <w:rPr>
+          <w:rFonts w:ascii="Calibri" w:eastAsia="Calibri" w:hAnsi="Calibri" w:cs="Calibri"/>
+        </w:rPr>
+        <w:t xml:space="preserve"> = this will upload your local work to the repo and post a notification, go into </w:t>
+      </w:r>
+      <w:proofErr w:type="spellStart"/>
+      <w:r>
+        <w:rPr>
+          <w:rFonts w:ascii="Calibri" w:eastAsia="Calibri" w:hAnsi="Calibri" w:cs="Calibri"/>
+        </w:rPr>
+        <w:t>GitHub</w:t>
+      </w:r>
+      <w:proofErr w:type="spellEnd"/>
+      <w:r>
+        <w:rPr>
+          <w:rFonts w:ascii="Calibri" w:eastAsia="Calibri" w:hAnsi="Calibri" w:cs="Calibri"/>
+        </w:rPr>
+        <w:t xml:space="preserve"> cluck on that notification (request pull). If you are pushing something from the main branch I believe you don`t have to request pull. You can run “</w:t>
+      </w:r>
+      <w:proofErr w:type="spellStart"/>
+      <w:r>
+        <w:rPr>
+          <w:rFonts w:ascii="Calibri" w:eastAsia="Calibri" w:hAnsi="Calibri" w:cs="Calibri"/>
+        </w:rPr>
+        <w:t>git</w:t>
+      </w:r>
+      <w:proofErr w:type="spellEnd"/>
+      <w:r>
+        <w:rPr>
+          <w:rFonts w:ascii="Calibri" w:eastAsia="Calibri" w:hAnsi="Calibri" w:cs="Calibri"/>
+        </w:rPr>
+        <w:t xml:space="preserve"> log” command to check all of the files you have added and </w:t>
+      </w:r>
+      <w:proofErr w:type="spellStart"/>
+      <w:r>
+        <w:rPr>
+          <w:rFonts w:ascii="Calibri" w:eastAsia="Calibri" w:hAnsi="Calibri" w:cs="Calibri"/>
+        </w:rPr>
+        <w:t>commited</w:t>
+      </w:r>
+      <w:proofErr w:type="spellEnd"/>
+      <w:r>
+        <w:rPr>
+          <w:rFonts w:ascii="Calibri" w:eastAsia="Calibri" w:hAnsi="Calibri" w:cs="Calibri"/>
+        </w:rPr>
+        <w:t xml:space="preserve"> but haven`t pushed. You can also use</w:t>
+      </w:r>
+    </w:p>
+    <w:p>
+      <w:pPr>
+        <w:rPr>
+          <w:rFonts w:ascii="Calibri" w:eastAsia="Calibri" w:hAnsi="Calibri" w:cs="Calibri"/>
+        </w:rPr>
+      </w:pPr>
+      <w:proofErr w:type="spellStart"/>
+      <w:proofErr w:type="gramStart"/>
+      <w:r>
+        <w:rPr>
+          <w:rFonts w:ascii="Calibri" w:eastAsia="Calibri" w:hAnsi="Calibri" w:cs="Calibri"/>
+        </w:rPr>
+        <w:t>git</w:t>
+      </w:r>
+      <w:proofErr w:type="spellEnd"/>
+      <w:proofErr w:type="gramEnd"/>
+      <w:r>
+        <w:rPr>
+          <w:rFonts w:ascii="Calibri" w:eastAsia="Calibri" w:hAnsi="Calibri" w:cs="Calibri"/>
+        </w:rPr>
+        <w:t xml:space="preserve"> push origin master = this is if you aren`t working in your own branch or if you are the creator of this repo</w:t>
+      </w:r>
+    </w:p>
+    <w:p>
+      <w:pPr>
+        <w:rPr>
+          <w:rFonts w:ascii="Calibri" w:eastAsia="Calibri" w:hAnsi="Calibri" w:cs="Calibri"/>
+        </w:rPr>
+      </w:pPr>
+      <w:r>
+        <w:rPr>
+          <w:rFonts w:ascii="Calibri" w:eastAsia="Calibri" w:hAnsi="Calibri" w:cs="Calibri"/>
+        </w:rPr>
+        <w:t xml:space="preserve">- </w:t>
+      </w:r>
+      <w:proofErr w:type="spellStart"/>
+      <w:r>
+        <w:rPr>
+          <w:rFonts w:ascii="Calibri" w:eastAsia="Calibri" w:hAnsi="Calibri" w:cs="Calibri"/>
+        </w:rPr>
+        <w:t>git</w:t>
+      </w:r>
+      <w:proofErr w:type="spellEnd"/>
+      <w:r>
+        <w:rPr>
+          <w:rFonts w:ascii="Calibri" w:eastAsia="Calibri" w:hAnsi="Calibri" w:cs="Calibri"/>
+        </w:rPr>
+        <w:t xml:space="preserve"> remote add upstream &lt;</w:t>
+      </w:r>
+      <w:proofErr w:type="spellStart"/>
+      <w:r>
+        <w:rPr>
+          <w:rFonts w:ascii="Calibri" w:eastAsia="Calibri" w:hAnsi="Calibri" w:cs="Calibri"/>
+        </w:rPr>
+        <w:t>url</w:t>
+      </w:r>
+      <w:proofErr w:type="spellEnd"/>
+      <w:r>
+        <w:rPr>
+          <w:rFonts w:ascii="Calibri" w:eastAsia="Calibri" w:hAnsi="Calibri" w:cs="Calibri"/>
+        </w:rPr>
+        <w:t xml:space="preserve"> from main repo page&gt; = this shows you if there is any info that changed from the repo, it`s part of the process of connecting to a repo. But also use </w:t>
+      </w:r>
+      <w:proofErr w:type="spellStart"/>
+      <w:r>
+        <w:rPr>
+          <w:rFonts w:ascii="Calibri" w:eastAsia="Calibri" w:hAnsi="Calibri" w:cs="Calibri"/>
+        </w:rPr>
+        <w:t>git</w:t>
+      </w:r>
+      <w:proofErr w:type="spellEnd"/>
+      <w:r>
+        <w:rPr>
+          <w:rFonts w:ascii="Calibri" w:eastAsia="Calibri" w:hAnsi="Calibri" w:cs="Calibri"/>
+        </w:rPr>
+        <w:t xml:space="preserve"> remote add origin</w:t>
+      </w:r>
+    </w:p>
+    <w:p>
+      <w:pPr>
+        <w:rPr>
+          <w:rFonts w:ascii="Calibri" w:eastAsia="Calibri" w:hAnsi="Calibri" w:cs="Calibri"/>
+        </w:rPr>
+      </w:pPr>
+      <w:r>
+        <w:rPr>
+          <w:rFonts w:ascii="Calibri" w:eastAsia="Calibri" w:hAnsi="Calibri" w:cs="Calibri"/>
+        </w:rPr>
+        <w:t>-</w:t>
+      </w:r>
+      <w:proofErr w:type="spellStart"/>
+      <w:r>
+        <w:rPr>
+          <w:rFonts w:ascii="Calibri" w:eastAsia="Calibri" w:hAnsi="Calibri" w:cs="Calibri"/>
+        </w:rPr>
+        <w:t>git</w:t>
+      </w:r>
+      <w:proofErr w:type="spellEnd"/>
+      <w:r>
+        <w:rPr>
+          <w:rFonts w:ascii="Calibri" w:eastAsia="Calibri" w:hAnsi="Calibri" w:cs="Calibri"/>
+        </w:rPr>
+        <w:t xml:space="preserve"> branch &lt;username&gt; = this will create a branch for you to work in if you are not</w:t>
+      </w:r>
+      <w:r>
+        <w:rPr>
+          <w:rFonts w:ascii="Calibri" w:eastAsia="Calibri" w:hAnsi="Calibri" w:cs="Calibri"/>
+        </w:rPr>
+        <w:t xml:space="preserve"> the creator of the </w:t>
+      </w:r>
+      <w:proofErr w:type="spellStart"/>
+      <w:r>
+        <w:rPr>
+          <w:rFonts w:ascii="Calibri" w:eastAsia="Calibri" w:hAnsi="Calibri" w:cs="Calibri"/>
+        </w:rPr>
+        <w:t>reposotory</w:t>
+      </w:r>
+      <w:proofErr w:type="spellEnd"/>
+      <w:r>
+        <w:rPr>
+          <w:rFonts w:ascii="Calibri" w:eastAsia="Calibri" w:hAnsi="Calibri" w:cs="Calibri"/>
+        </w:rPr>
+        <w:t xml:space="preserve"> </w:t>
       </w:r>
       <w:r>
         <w:rPr>
@@ -881,33 +2275,117 @@
         <w:rPr>
           <w:rFonts w:ascii="Calibri" w:eastAsia="Calibri" w:hAnsi="Calibri" w:cs="Calibri"/>
         </w:rPr>
-        <w:t xml:space="preserve">, but if you want to work on a project and when you upload the project you don’t want to affect the entire code (in case an update was done before your update that might brake the app), </w:t>
-      </w:r>
-    </w:p>
-    <w:p>
-      <w:pPr>
-        <w:rPr>
-          <w:rFonts w:ascii="Calibri" w:eastAsia="Calibri" w:hAnsi="Calibri" w:cs="Calibri"/>
-        </w:rPr>
-      </w:pPr>
-      <w:r>
-        <w:rPr>
-          <w:rFonts w:ascii="Calibri" w:eastAsia="Calibri" w:hAnsi="Calibri" w:cs="Calibri"/>
-        </w:rPr>
-        <w:t>-git merge &lt;your branch&gt; = you can upload(git push &lt;branch name&gt;) a branch then test the app from your branch then if all is working it can be added to the main branch(using git merge), so that your code is assimilated into the actual app</w:t>
-      </w:r>
-    </w:p>
-    <w:p>
-      <w:pPr>
-        <w:rPr>
-          <w:rFonts w:ascii="Calibri" w:eastAsia="Calibri" w:hAnsi="Calibri" w:cs="Calibri"/>
-        </w:rPr>
-      </w:pPr>
-      <w:r>
-        <w:rPr>
-          <w:rFonts w:ascii="Calibri" w:eastAsia="Calibri" w:hAnsi="Calibri" w:cs="Calibri"/>
-        </w:rPr>
-        <w:t xml:space="preserve">-git checkout &lt;branchname&gt; = this will log you into a branch name so that when you upload work you are uploading it </w:t>
+        <w:t xml:space="preserve">, but if you want to work on a project and when you upload the project you don’t want to affect the entire code (in case an update was done before your update that might </w:t>
+      </w:r>
+      <w:proofErr w:type="spellStart"/>
+      <w:r>
+        <w:rPr>
+          <w:rFonts w:ascii="Calibri" w:eastAsia="Calibri" w:hAnsi="Calibri" w:cs="Calibri"/>
+        </w:rPr>
+        <w:t>brake</w:t>
+      </w:r>
+      <w:proofErr w:type="spellEnd"/>
+      <w:r>
+        <w:rPr>
+          <w:rFonts w:ascii="Calibri" w:eastAsia="Calibri" w:hAnsi="Calibri" w:cs="Calibri"/>
+        </w:rPr>
+        <w:t xml:space="preserve"> the app), </w:t>
+      </w:r>
+    </w:p>
+    <w:p>
+      <w:pPr>
+        <w:rPr>
+          <w:rFonts w:ascii="Calibri" w:eastAsia="Calibri" w:hAnsi="Calibri" w:cs="Calibri"/>
+        </w:rPr>
+      </w:pPr>
+      <w:r>
+        <w:rPr>
+          <w:rFonts w:ascii="Calibri" w:eastAsia="Calibri" w:hAnsi="Calibri" w:cs="Calibri"/>
+        </w:rPr>
+        <w:t>-</w:t>
+      </w:r>
+      <w:proofErr w:type="spellStart"/>
+      <w:r>
+        <w:rPr>
+          <w:rFonts w:ascii="Calibri" w:eastAsia="Calibri" w:hAnsi="Calibri" w:cs="Calibri"/>
+        </w:rPr>
+        <w:t>git</w:t>
+      </w:r>
+      <w:proofErr w:type="spellEnd"/>
+      <w:r>
+        <w:rPr>
+          <w:rFonts w:ascii="Calibri" w:eastAsia="Calibri" w:hAnsi="Calibri" w:cs="Calibri"/>
+        </w:rPr>
+        <w:t xml:space="preserve"> merge &lt;your branch&gt; = you can upload(</w:t>
+      </w:r>
+      <w:proofErr w:type="spellStart"/>
+      <w:r>
+        <w:rPr>
+          <w:rFonts w:ascii="Calibri" w:eastAsia="Calibri" w:hAnsi="Calibri" w:cs="Calibri"/>
+        </w:rPr>
+        <w:t>git</w:t>
+      </w:r>
+      <w:proofErr w:type="spellEnd"/>
+      <w:r>
+        <w:rPr>
+          <w:rFonts w:ascii="Calibri" w:eastAsia="Calibri" w:hAnsi="Calibri" w:cs="Calibri"/>
+        </w:rPr>
+        <w:t xml:space="preserve"> push &lt;branch name&gt;) a branch then test the app from your branch then if all is working it can be added to the main branch(using </w:t>
+      </w:r>
+      <w:proofErr w:type="spellStart"/>
+      <w:r>
+        <w:rPr>
+          <w:rFonts w:ascii="Calibri" w:eastAsia="Calibri" w:hAnsi="Calibri" w:cs="Calibri"/>
+        </w:rPr>
+        <w:t>git</w:t>
+      </w:r>
+      <w:proofErr w:type="spellEnd"/>
+      <w:r>
+        <w:rPr>
+          <w:rFonts w:ascii="Calibri" w:eastAsia="Calibri" w:hAnsi="Calibri" w:cs="Calibri"/>
+        </w:rPr>
+        <w:t xml:space="preserve"> merge), so that your code is assimilated into the actual app</w:t>
+      </w:r>
+    </w:p>
+    <w:p>
+      <w:pPr>
+        <w:rPr>
+          <w:rFonts w:ascii="Calibri" w:eastAsia="Calibri" w:hAnsi="Calibri" w:cs="Calibri"/>
+        </w:rPr>
+      </w:pPr>
+      <w:r>
+        <w:rPr>
+          <w:rFonts w:ascii="Calibri" w:eastAsia="Calibri" w:hAnsi="Calibri" w:cs="Calibri"/>
+        </w:rPr>
+        <w:t>-</w:t>
+      </w:r>
+      <w:proofErr w:type="spellStart"/>
+      <w:r>
+        <w:rPr>
+          <w:rFonts w:ascii="Calibri" w:eastAsia="Calibri" w:hAnsi="Calibri" w:cs="Calibri"/>
+        </w:rPr>
+        <w:t>git</w:t>
+      </w:r>
+      <w:proofErr w:type="spellEnd"/>
+      <w:r>
+        <w:rPr>
+          <w:rFonts w:ascii="Calibri" w:eastAsia="Calibri" w:hAnsi="Calibri" w:cs="Calibri"/>
+        </w:rPr>
+        <w:t xml:space="preserve"> checkout &lt;</w:t>
+      </w:r>
+      <w:proofErr w:type="spellStart"/>
+      <w:r>
+        <w:rPr>
+          <w:rFonts w:ascii="Calibri" w:eastAsia="Calibri" w:hAnsi="Calibri" w:cs="Calibri"/>
+        </w:rPr>
+        <w:t>branchname</w:t>
+      </w:r>
+      <w:proofErr w:type="spellEnd"/>
+      <w:r>
+        <w:rPr>
+          <w:rFonts w:ascii="Calibri" w:eastAsia="Calibri" w:hAnsi="Calibri" w:cs="Calibri"/>
+        </w:rPr>
+        <w:t xml:space="preserve">&gt; = this will log you into a branch name so that when you upload work you are uploading it </w:t>
       </w:r>
       <w:r>
         <w:rPr>
@@ -919,104 +2397,398 @@
         <w:rPr>
           <w:rFonts w:ascii="Calibri" w:eastAsia="Calibri" w:hAnsi="Calibri" w:cs="Calibri"/>
         </w:rPr>
-        <w:t xml:space="preserve"> main branch is called for GitHub open projects are called gh-pages instead of the default (master), so to get out of your user branch and go into the main branch: git checkout gh-pages, if the gh-pages was not created by you: git checkout origin gh-pages</w:t>
-      </w:r>
-    </w:p>
-    <w:p>
-      <w:pPr>
-        <w:rPr>
-          <w:rFonts w:ascii="Calibri" w:eastAsia="Calibri" w:hAnsi="Calibri" w:cs="Calibri"/>
-        </w:rPr>
-      </w:pPr>
-      <w:r>
-        <w:rPr>
-          <w:rFonts w:ascii="Calibri" w:eastAsia="Calibri" w:hAnsi="Calibri" w:cs="Calibri"/>
-        </w:rPr>
-        <w:t>-git branch = shows you all branches in the project and what branch you are working on</w:t>
-      </w:r>
-    </w:p>
-    <w:p>
-      <w:pPr>
-        <w:rPr>
-          <w:rFonts w:ascii="Calibri" w:eastAsia="Calibri" w:hAnsi="Calibri" w:cs="Calibri"/>
-        </w:rPr>
-      </w:pPr>
-      <w:r>
-        <w:rPr>
-          <w:rFonts w:ascii="Calibri" w:eastAsia="Calibri" w:hAnsi="Calibri" w:cs="Calibri"/>
-        </w:rPr>
-        <w:t>-git status = this will tell you what branch you are in and if you have any submissions.</w:t>
-      </w:r>
-    </w:p>
-    <w:p>
-      <w:pPr>
-        <w:rPr>
-          <w:rFonts w:ascii="Calibri" w:eastAsia="Calibri" w:hAnsi="Calibri" w:cs="Calibri"/>
-        </w:rPr>
-      </w:pPr>
-      <w:r>
-        <w:rPr>
-          <w:rFonts w:ascii="Calibri" w:eastAsia="Calibri" w:hAnsi="Calibri" w:cs="Calibri"/>
-        </w:rPr>
-        <w:t>-git diff = this will show you the changes that you haven`t pushed yet</w:t>
-      </w:r>
-    </w:p>
-    <w:p>
-      <w:pPr>
-        <w:rPr>
-          <w:rFonts w:ascii="Calibri" w:eastAsia="Calibri" w:hAnsi="Calibri" w:cs="Calibri"/>
-        </w:rPr>
-      </w:pPr>
-    </w:p>
-    <w:p>
-      <w:pPr>
-        <w:rPr>
-          <w:rFonts w:ascii="Calibri" w:eastAsia="Calibri" w:hAnsi="Calibri" w:cs="Calibri"/>
-        </w:rPr>
-      </w:pPr>
-      <w:r>
-        <w:rPr>
-          <w:rFonts w:ascii="Calibri" w:eastAsia="Calibri" w:hAnsi="Calibri" w:cs="Calibri"/>
-        </w:rPr>
-        <w:t>-git pull &lt;origin&gt;&lt;gh-pages&gt; = this will pull any new updates to your local folder origin is normally the cd of repos but if a folder with a diferent name was created by an idiot than it won`t work, same for the default branch name gh-pages</w:t>
-      </w:r>
-    </w:p>
-    <w:p>
-      <w:pPr>
-        <w:rPr>
-          <w:rFonts w:ascii="Calibri" w:eastAsia="Calibri" w:hAnsi="Calibri" w:cs="Calibri"/>
-        </w:rPr>
-      </w:pPr>
-      <w:r>
-        <w:rPr>
-          <w:rFonts w:ascii="Calibri" w:eastAsia="Calibri" w:hAnsi="Calibri" w:cs="Calibri"/>
-        </w:rPr>
-        <w:t>-git merge &lt;your personal branch name&gt; = when your request pull has been accepted use this command to merge the main branch with your local branch, you`ll have to be logged into the main branch for this to work.</w:t>
-      </w:r>
-      <w:r>
-        <w:rPr>
-          <w:rFonts w:ascii="Calibri" w:eastAsia="Calibri" w:hAnsi="Calibri" w:cs="Calibri"/>
-        </w:rPr>
-        <w:t xml:space="preserve"> You have to be loged into the master branch for a merge to work</w:t>
-      </w:r>
-    </w:p>
-    <w:p>
-      <w:pPr>
-        <w:rPr>
-          <w:rFonts w:ascii="Calibri" w:eastAsia="Calibri" w:hAnsi="Calibri" w:cs="Calibri"/>
-        </w:rPr>
-      </w:pPr>
-      <w:r>
-        <w:rPr>
-          <w:rFonts w:ascii="Calibri" w:eastAsia="Calibri" w:hAnsi="Calibri" w:cs="Calibri"/>
-        </w:rPr>
-        <w:t>-git pull upstream gh-pages (this will do a second synch also needed to fully synch)</w:t>
-      </w:r>
-      <w:r>
-        <w:rPr>
-          <w:rFonts w:ascii="Calibri" w:eastAsia="Calibri" w:hAnsi="Calibri" w:cs="Calibri"/>
-        </w:rPr>
-        <w:t>(different from git clone this is to sync your local repo after you did a clone(you should only close once)</w:t>
+        <w:t xml:space="preserve"> main branch is called for </w:t>
+      </w:r>
+      <w:proofErr w:type="spellStart"/>
+      <w:r>
+        <w:rPr>
+          <w:rFonts w:ascii="Calibri" w:eastAsia="Calibri" w:hAnsi="Calibri" w:cs="Calibri"/>
+        </w:rPr>
+        <w:t>GitHub</w:t>
+      </w:r>
+      <w:proofErr w:type="spellEnd"/>
+      <w:r>
+        <w:rPr>
+          <w:rFonts w:ascii="Calibri" w:eastAsia="Calibri" w:hAnsi="Calibri" w:cs="Calibri"/>
+        </w:rPr>
+        <w:t xml:space="preserve"> open projects are called </w:t>
+      </w:r>
+      <w:proofErr w:type="spellStart"/>
+      <w:r>
+        <w:rPr>
+          <w:rFonts w:ascii="Calibri" w:eastAsia="Calibri" w:hAnsi="Calibri" w:cs="Calibri"/>
+        </w:rPr>
+        <w:t>gh</w:t>
+      </w:r>
+      <w:proofErr w:type="spellEnd"/>
+      <w:r>
+        <w:rPr>
+          <w:rFonts w:ascii="Calibri" w:eastAsia="Calibri" w:hAnsi="Calibri" w:cs="Calibri"/>
+        </w:rPr>
+        <w:t xml:space="preserve">-pages instead of the default (master), so to get out of your user branch and go into the main branch: </w:t>
+      </w:r>
+      <w:proofErr w:type="spellStart"/>
+      <w:r>
+        <w:rPr>
+          <w:rFonts w:ascii="Calibri" w:eastAsia="Calibri" w:hAnsi="Calibri" w:cs="Calibri"/>
+        </w:rPr>
+        <w:t>git</w:t>
+      </w:r>
+      <w:proofErr w:type="spellEnd"/>
+      <w:r>
+        <w:rPr>
+          <w:rFonts w:ascii="Calibri" w:eastAsia="Calibri" w:hAnsi="Calibri" w:cs="Calibri"/>
+        </w:rPr>
+        <w:t xml:space="preserve"> checkout </w:t>
+      </w:r>
+      <w:proofErr w:type="spellStart"/>
+      <w:r>
+        <w:rPr>
+          <w:rFonts w:ascii="Calibri" w:eastAsia="Calibri" w:hAnsi="Calibri" w:cs="Calibri"/>
+        </w:rPr>
+        <w:t>gh</w:t>
+      </w:r>
+      <w:proofErr w:type="spellEnd"/>
+      <w:r>
+        <w:rPr>
+          <w:rFonts w:ascii="Calibri" w:eastAsia="Calibri" w:hAnsi="Calibri" w:cs="Calibri"/>
+        </w:rPr>
+        <w:t xml:space="preserve">-pages, if the </w:t>
+      </w:r>
+      <w:proofErr w:type="spellStart"/>
+      <w:r>
+        <w:rPr>
+          <w:rFonts w:ascii="Calibri" w:eastAsia="Calibri" w:hAnsi="Calibri" w:cs="Calibri"/>
+        </w:rPr>
+        <w:t>gh</w:t>
+      </w:r>
+      <w:proofErr w:type="spellEnd"/>
+      <w:r>
+        <w:rPr>
+          <w:rFonts w:ascii="Calibri" w:eastAsia="Calibri" w:hAnsi="Calibri" w:cs="Calibri"/>
+        </w:rPr>
+        <w:t xml:space="preserve">-pages was not created by you: </w:t>
+      </w:r>
+      <w:proofErr w:type="spellStart"/>
+      <w:r>
+        <w:rPr>
+          <w:rFonts w:ascii="Calibri" w:eastAsia="Calibri" w:hAnsi="Calibri" w:cs="Calibri"/>
+        </w:rPr>
+        <w:t>git</w:t>
+      </w:r>
+      <w:proofErr w:type="spellEnd"/>
+      <w:r>
+        <w:rPr>
+          <w:rFonts w:ascii="Calibri" w:eastAsia="Calibri" w:hAnsi="Calibri" w:cs="Calibri"/>
+        </w:rPr>
+        <w:t xml:space="preserve"> checkout origin </w:t>
+      </w:r>
+      <w:proofErr w:type="spellStart"/>
+      <w:r>
+        <w:rPr>
+          <w:rFonts w:ascii="Calibri" w:eastAsia="Calibri" w:hAnsi="Calibri" w:cs="Calibri"/>
+        </w:rPr>
+        <w:t>gh</w:t>
+      </w:r>
+      <w:proofErr w:type="spellEnd"/>
+      <w:r>
+        <w:rPr>
+          <w:rFonts w:ascii="Calibri" w:eastAsia="Calibri" w:hAnsi="Calibri" w:cs="Calibri"/>
+        </w:rPr>
+        <w:t>-pages</w:t>
+      </w:r>
+    </w:p>
+    <w:p>
+      <w:pPr>
+        <w:rPr>
+          <w:rFonts w:ascii="Calibri" w:eastAsia="Calibri" w:hAnsi="Calibri" w:cs="Calibri"/>
+        </w:rPr>
+      </w:pPr>
+      <w:r>
+        <w:rPr>
+          <w:rFonts w:ascii="Calibri" w:eastAsia="Calibri" w:hAnsi="Calibri" w:cs="Calibri"/>
+        </w:rPr>
+        <w:t>-</w:t>
+      </w:r>
+      <w:proofErr w:type="spellStart"/>
+      <w:r>
+        <w:rPr>
+          <w:rFonts w:ascii="Calibri" w:eastAsia="Calibri" w:hAnsi="Calibri" w:cs="Calibri"/>
+        </w:rPr>
+        <w:t>git</w:t>
+      </w:r>
+      <w:proofErr w:type="spellEnd"/>
+      <w:r>
+        <w:rPr>
+          <w:rFonts w:ascii="Calibri" w:eastAsia="Calibri" w:hAnsi="Calibri" w:cs="Calibri"/>
+        </w:rPr>
+        <w:t xml:space="preserve"> branch = shows you all branches in the project and what branch you are working on</w:t>
+      </w:r>
+    </w:p>
+    <w:p>
+      <w:pPr>
+        <w:rPr>
+          <w:rFonts w:ascii="Calibri" w:eastAsia="Calibri" w:hAnsi="Calibri" w:cs="Calibri"/>
+        </w:rPr>
+      </w:pPr>
+      <w:r>
+        <w:rPr>
+          <w:rFonts w:ascii="Calibri" w:eastAsia="Calibri" w:hAnsi="Calibri" w:cs="Calibri"/>
+        </w:rPr>
+        <w:t>-</w:t>
+      </w:r>
+      <w:proofErr w:type="spellStart"/>
+      <w:r>
+        <w:rPr>
+          <w:rFonts w:ascii="Calibri" w:eastAsia="Calibri" w:hAnsi="Calibri" w:cs="Calibri"/>
+        </w:rPr>
+        <w:t>git</w:t>
+      </w:r>
+      <w:proofErr w:type="spellEnd"/>
+      <w:r>
+        <w:rPr>
+          <w:rFonts w:ascii="Calibri" w:eastAsia="Calibri" w:hAnsi="Calibri" w:cs="Calibri"/>
+        </w:rPr>
+        <w:t xml:space="preserve"> status = this will tell you what branch you are in and if you have any submissions.</w:t>
+      </w:r>
+    </w:p>
+    <w:p>
+      <w:pPr>
+        <w:rPr>
+          <w:rFonts w:ascii="Calibri" w:eastAsia="Calibri" w:hAnsi="Calibri" w:cs="Calibri"/>
+        </w:rPr>
+      </w:pPr>
+      <w:r>
+        <w:rPr>
+          <w:rFonts w:ascii="Calibri" w:eastAsia="Calibri" w:hAnsi="Calibri" w:cs="Calibri"/>
+        </w:rPr>
+        <w:t>-</w:t>
+      </w:r>
+      <w:proofErr w:type="spellStart"/>
+      <w:r>
+        <w:rPr>
+          <w:rFonts w:ascii="Calibri" w:eastAsia="Calibri" w:hAnsi="Calibri" w:cs="Calibri"/>
+        </w:rPr>
+        <w:t>git</w:t>
+      </w:r>
+      <w:proofErr w:type="spellEnd"/>
+      <w:r>
+        <w:rPr>
+          <w:rFonts w:ascii="Calibri" w:eastAsia="Calibri" w:hAnsi="Calibri" w:cs="Calibri"/>
+        </w:rPr>
+        <w:t xml:space="preserve"> diff = this will show you the changes that you haven`t pushed yet</w:t>
+      </w:r>
+    </w:p>
+    <w:p>
+      <w:pPr>
+        <w:rPr>
+          <w:rFonts w:ascii="Calibri" w:eastAsia="Calibri" w:hAnsi="Calibri" w:cs="Calibri"/>
+        </w:rPr>
+      </w:pPr>
+    </w:p>
+    <w:p>
+      <w:pPr>
+        <w:rPr>
+          <w:rFonts w:ascii="Calibri" w:eastAsia="Calibri" w:hAnsi="Calibri" w:cs="Calibri"/>
+        </w:rPr>
+      </w:pPr>
+      <w:r>
+        <w:rPr>
+          <w:rFonts w:ascii="Calibri" w:eastAsia="Calibri" w:hAnsi="Calibri" w:cs="Calibri"/>
+        </w:rPr>
+        <w:t>-</w:t>
+      </w:r>
+      <w:proofErr w:type="spellStart"/>
+      <w:r>
+        <w:rPr>
+          <w:rFonts w:ascii="Calibri" w:eastAsia="Calibri" w:hAnsi="Calibri" w:cs="Calibri"/>
+        </w:rPr>
+        <w:t>git</w:t>
+      </w:r>
+      <w:proofErr w:type="spellEnd"/>
+      <w:r>
+        <w:rPr>
+          <w:rFonts w:ascii="Calibri" w:eastAsia="Calibri" w:hAnsi="Calibri" w:cs="Calibri"/>
+        </w:rPr>
+        <w:t xml:space="preserve"> pull &lt;origin&gt;&lt;</w:t>
+      </w:r>
+      <w:proofErr w:type="spellStart"/>
+      <w:r>
+        <w:rPr>
+          <w:rFonts w:ascii="Calibri" w:eastAsia="Calibri" w:hAnsi="Calibri" w:cs="Calibri"/>
+        </w:rPr>
+        <w:t>gh</w:t>
+      </w:r>
+      <w:proofErr w:type="spellEnd"/>
+      <w:r>
+        <w:rPr>
+          <w:rFonts w:ascii="Calibri" w:eastAsia="Calibri" w:hAnsi="Calibri" w:cs="Calibri"/>
+        </w:rPr>
+        <w:t xml:space="preserve">-pages&gt; = this will pull any new updates to your local folder origin is normally the </w:t>
+      </w:r>
+      <w:proofErr w:type="spellStart"/>
+      <w:r>
+        <w:rPr>
+          <w:rFonts w:ascii="Calibri" w:eastAsia="Calibri" w:hAnsi="Calibri" w:cs="Calibri"/>
+        </w:rPr>
+        <w:t>cd</w:t>
+      </w:r>
+      <w:proofErr w:type="spellEnd"/>
+      <w:r>
+        <w:rPr>
+          <w:rFonts w:ascii="Calibri" w:eastAsia="Calibri" w:hAnsi="Calibri" w:cs="Calibri"/>
+        </w:rPr>
+        <w:t xml:space="preserve"> of repos but if a folder with a </w:t>
+      </w:r>
+      <w:proofErr w:type="spellStart"/>
+      <w:r>
+        <w:rPr>
+          <w:rFonts w:ascii="Calibri" w:eastAsia="Calibri" w:hAnsi="Calibri" w:cs="Calibri"/>
+        </w:rPr>
+        <w:t>diferent</w:t>
+      </w:r>
+      <w:proofErr w:type="spellEnd"/>
+      <w:r>
+        <w:rPr>
+          <w:rFonts w:ascii="Calibri" w:eastAsia="Calibri" w:hAnsi="Calibri" w:cs="Calibri"/>
+        </w:rPr>
+        <w:t xml:space="preserve"> name was created by an idiot than it won`t work, same for the default branch name </w:t>
+      </w:r>
+      <w:proofErr w:type="spellStart"/>
+      <w:r>
+        <w:rPr>
+          <w:rFonts w:ascii="Calibri" w:eastAsia="Calibri" w:hAnsi="Calibri" w:cs="Calibri"/>
+        </w:rPr>
+        <w:t>gh</w:t>
+      </w:r>
+      <w:proofErr w:type="spellEnd"/>
+      <w:r>
+        <w:rPr>
+          <w:rFonts w:ascii="Calibri" w:eastAsia="Calibri" w:hAnsi="Calibri" w:cs="Calibri"/>
+        </w:rPr>
+        <w:t>-pages</w:t>
+      </w:r>
+    </w:p>
+    <w:p>
+      <w:pPr>
+        <w:rPr>
+          <w:rFonts w:ascii="Calibri" w:eastAsia="Calibri" w:hAnsi="Calibri" w:cs="Calibri"/>
+        </w:rPr>
+      </w:pPr>
+      <w:r>
+        <w:rPr>
+          <w:rFonts w:ascii="Calibri" w:eastAsia="Calibri" w:hAnsi="Calibri" w:cs="Calibri"/>
+        </w:rPr>
+        <w:t>-</w:t>
+      </w:r>
+      <w:proofErr w:type="spellStart"/>
+      <w:r>
+        <w:rPr>
+          <w:rFonts w:ascii="Calibri" w:eastAsia="Calibri" w:hAnsi="Calibri" w:cs="Calibri"/>
+        </w:rPr>
+        <w:t>git</w:t>
+      </w:r>
+      <w:proofErr w:type="spellEnd"/>
+      <w:r>
+        <w:rPr>
+          <w:rFonts w:ascii="Calibri" w:eastAsia="Calibri" w:hAnsi="Calibri" w:cs="Calibri"/>
+        </w:rPr>
+        <w:t xml:space="preserve"> merge &lt;your personal branch name&gt; = when your request pull has been accepted use this command to merge the main branch with your local branch, you`ll have to be logged into the main branch for this to work.</w:t>
+      </w:r>
+      <w:r>
+        <w:rPr>
+          <w:rFonts w:ascii="Calibri" w:eastAsia="Calibri" w:hAnsi="Calibri" w:cs="Calibri"/>
+        </w:rPr>
+        <w:t xml:space="preserve"> You have to be </w:t>
+      </w:r>
+      <w:proofErr w:type="spellStart"/>
+      <w:r>
+        <w:rPr>
+          <w:rFonts w:ascii="Calibri" w:eastAsia="Calibri" w:hAnsi="Calibri" w:cs="Calibri"/>
+        </w:rPr>
+        <w:t>loged</w:t>
+      </w:r>
+      <w:proofErr w:type="spellEnd"/>
+      <w:r>
+        <w:rPr>
+          <w:rFonts w:ascii="Calibri" w:eastAsia="Calibri" w:hAnsi="Calibri" w:cs="Calibri"/>
+        </w:rPr>
+        <w:t xml:space="preserve"> into the master branch for a merge to work</w:t>
+      </w:r>
+    </w:p>
+    <w:p>
+      <w:pPr>
+        <w:rPr>
+          <w:rFonts w:ascii="Calibri" w:eastAsia="Calibri" w:hAnsi="Calibri" w:cs="Calibri"/>
+        </w:rPr>
+      </w:pPr>
+      <w:r>
+        <w:rPr>
+          <w:rFonts w:ascii="Calibri" w:eastAsia="Calibri" w:hAnsi="Calibri" w:cs="Calibri"/>
+        </w:rPr>
+        <w:t>-</w:t>
+      </w:r>
+      <w:proofErr w:type="spellStart"/>
+      <w:r>
+        <w:rPr>
+          <w:rFonts w:ascii="Calibri" w:eastAsia="Calibri" w:hAnsi="Calibri" w:cs="Calibri"/>
+        </w:rPr>
+        <w:t>git</w:t>
+      </w:r>
+      <w:proofErr w:type="spellEnd"/>
+      <w:r>
+        <w:rPr>
+          <w:rFonts w:ascii="Calibri" w:eastAsia="Calibri" w:hAnsi="Calibri" w:cs="Calibri"/>
+        </w:rPr>
+        <w:t xml:space="preserve"> pull upstream </w:t>
+      </w:r>
+      <w:proofErr w:type="spellStart"/>
+      <w:r>
+        <w:rPr>
+          <w:rFonts w:ascii="Calibri" w:eastAsia="Calibri" w:hAnsi="Calibri" w:cs="Calibri"/>
+        </w:rPr>
+        <w:t>gh</w:t>
+      </w:r>
+      <w:proofErr w:type="spellEnd"/>
+      <w:r>
+        <w:rPr>
+          <w:rFonts w:ascii="Calibri" w:eastAsia="Calibri" w:hAnsi="Calibri" w:cs="Calibri"/>
+        </w:rPr>
+        <w:t>-pages (this will do a second synch also needed to fully synch</w:t>
+      </w:r>
+      <w:proofErr w:type="gramStart"/>
+      <w:r>
+        <w:rPr>
+          <w:rFonts w:ascii="Calibri" w:eastAsia="Calibri" w:hAnsi="Calibri" w:cs="Calibri"/>
+        </w:rPr>
+        <w:t>)</w:t>
+      </w:r>
+      <w:r>
+        <w:rPr>
+          <w:rFonts w:ascii="Calibri" w:eastAsia="Calibri" w:hAnsi="Calibri" w:cs="Calibri"/>
+        </w:rPr>
+        <w:t>(</w:t>
+      </w:r>
+      <w:proofErr w:type="gramEnd"/>
+      <w:r>
+        <w:rPr>
+          <w:rFonts w:ascii="Calibri" w:eastAsia="Calibri" w:hAnsi="Calibri" w:cs="Calibri"/>
+        </w:rPr>
+        <w:t xml:space="preserve">different from </w:t>
+      </w:r>
+      <w:proofErr w:type="spellStart"/>
+      <w:r>
+        <w:rPr>
+          <w:rFonts w:ascii="Calibri" w:eastAsia="Calibri" w:hAnsi="Calibri" w:cs="Calibri"/>
+        </w:rPr>
+        <w:t>git</w:t>
+      </w:r>
+      <w:proofErr w:type="spellEnd"/>
+      <w:r>
+        <w:rPr>
+          <w:rFonts w:ascii="Calibri" w:eastAsia="Calibri" w:hAnsi="Calibri" w:cs="Calibri"/>
+        </w:rPr>
+        <w:t xml:space="preserve"> clone this is to sync your local repo after you did a clone(you should only close once)</w:t>
       </w:r>
     </w:p>
     <w:p>
@@ -1030,34 +2802,29 @@
           <w:rFonts w:ascii="Calibri" w:eastAsia="Calibri" w:hAnsi="Calibri" w:cs="Calibri"/>
         </w:rPr>
         <w:lastRenderedPageBreak/>
-        <w:t>*Reverting(this makes the program go back to  a version that is not broken)(I’m not sure how to do this yet)</w:t>
-      </w:r>
-    </w:p>
-    <w:p>
-      <w:pPr>
-        <w:rPr>
-          <w:rFonts w:ascii="Calibri" w:eastAsia="Calibri" w:hAnsi="Calibri" w:cs="Calibri"/>
-        </w:rPr>
-      </w:pPr>
-    </w:p>
-    <w:p>
-      <w:pPr>
-        <w:rPr>
-          <w:rFonts w:ascii="Calibri" w:eastAsia="Calibri" w:hAnsi="Calibri" w:cs="Calibri"/>
-        </w:rPr>
-      </w:pPr>
-      <w:r>
-        <w:rPr>
-          <w:rFonts w:ascii="Calibri" w:eastAsia="Calibri" w:hAnsi="Calibri" w:cs="Calibri"/>
-        </w:rPr>
         <w:t>*</w:t>
       </w:r>
-      <w:r>
-        <w:rPr>
-          <w:rFonts w:ascii="Calibri" w:eastAsia="Calibri" w:hAnsi="Calibri" w:cs="Calibri"/>
-        </w:rPr>
-        <w:t>git rm -r node_modules (this deletes the node_modules folder from the girhub website repo)</w:t>
-      </w:r>
+      <w:proofErr w:type="gramStart"/>
+      <w:r>
+        <w:rPr>
+          <w:rFonts w:ascii="Calibri" w:eastAsia="Calibri" w:hAnsi="Calibri" w:cs="Calibri"/>
+        </w:rPr>
+        <w:t>Reverting(</w:t>
+      </w:r>
+      <w:proofErr w:type="gramEnd"/>
+      <w:r>
+        <w:rPr>
+          <w:rFonts w:ascii="Calibri" w:eastAsia="Calibri" w:hAnsi="Calibri" w:cs="Calibri"/>
+        </w:rPr>
+        <w:t>this makes the program go back to  a version that is not broken)(I’m not sure how to do this yet)</w:t>
+      </w:r>
+    </w:p>
+    <w:p>
+      <w:pPr>
+        <w:rPr>
+          <w:rFonts w:ascii="Calibri" w:eastAsia="Calibri" w:hAnsi="Calibri" w:cs="Calibri"/>
+        </w:rPr>
+      </w:pPr>
     </w:p>
     <w:p>
       <w:pPr>
@@ -1071,19 +2838,110 @@
         </w:rPr>
         <w:t>*</w:t>
       </w:r>
-      <w:r>
-        <w:rPr>
-          <w:rFonts w:ascii="Calibri" w:eastAsia="Calibri" w:hAnsi="Calibri" w:cs="Calibri"/>
-        </w:rPr>
-        <w:t>git rm &lt;file name&gt; (this removes a file from your from the girhub website repo)</w:t>
-      </w:r>
-    </w:p>
-    <w:p>
-      <w:pPr>
-        <w:rPr>
-          <w:rFonts w:ascii="Calibri" w:eastAsia="Calibri" w:hAnsi="Calibri" w:cs="Calibri"/>
-        </w:rPr>
-      </w:pPr>
+      <w:proofErr w:type="spellStart"/>
+      <w:r>
+        <w:rPr>
+          <w:rFonts w:ascii="Calibri" w:eastAsia="Calibri" w:hAnsi="Calibri" w:cs="Calibri"/>
+        </w:rPr>
+        <w:t>git</w:t>
+      </w:r>
+      <w:proofErr w:type="spellEnd"/>
+      <w:r>
+        <w:rPr>
+          <w:rFonts w:ascii="Calibri" w:eastAsia="Calibri" w:hAnsi="Calibri" w:cs="Calibri"/>
+        </w:rPr>
+        <w:t xml:space="preserve"> </w:t>
+      </w:r>
+      <w:proofErr w:type="spellStart"/>
+      <w:r>
+        <w:rPr>
+          <w:rFonts w:ascii="Calibri" w:eastAsia="Calibri" w:hAnsi="Calibri" w:cs="Calibri"/>
+        </w:rPr>
+        <w:t>rm</w:t>
+      </w:r>
+      <w:proofErr w:type="spellEnd"/>
+      <w:r>
+        <w:rPr>
+          <w:rFonts w:ascii="Calibri" w:eastAsia="Calibri" w:hAnsi="Calibri" w:cs="Calibri"/>
+        </w:rPr>
+        <w:t xml:space="preserve"> -r </w:t>
+      </w:r>
+      <w:proofErr w:type="spellStart"/>
+      <w:r>
+        <w:rPr>
+          <w:rFonts w:ascii="Calibri" w:eastAsia="Calibri" w:hAnsi="Calibri" w:cs="Calibri"/>
+        </w:rPr>
+        <w:t>node_modules</w:t>
+      </w:r>
+      <w:proofErr w:type="spellEnd"/>
+      <w:r>
+        <w:rPr>
+          <w:rFonts w:ascii="Calibri" w:eastAsia="Calibri" w:hAnsi="Calibri" w:cs="Calibri"/>
+        </w:rPr>
+        <w:t xml:space="preserve"> (this deletes the </w:t>
+      </w:r>
+      <w:proofErr w:type="spellStart"/>
+      <w:r>
+        <w:rPr>
+          <w:rFonts w:ascii="Calibri" w:eastAsia="Calibri" w:hAnsi="Calibri" w:cs="Calibri"/>
+        </w:rPr>
+        <w:t>node_modules</w:t>
+      </w:r>
+      <w:proofErr w:type="spellEnd"/>
+      <w:r>
+        <w:rPr>
+          <w:rFonts w:ascii="Calibri" w:eastAsia="Calibri" w:hAnsi="Calibri" w:cs="Calibri"/>
+        </w:rPr>
+        <w:t xml:space="preserve"> folder from the </w:t>
+      </w:r>
+      <w:proofErr w:type="spellStart"/>
+      <w:r>
+        <w:rPr>
+          <w:rFonts w:ascii="Calibri" w:eastAsia="Calibri" w:hAnsi="Calibri" w:cs="Calibri"/>
+        </w:rPr>
+        <w:t>girhub</w:t>
+      </w:r>
+      <w:proofErr w:type="spellEnd"/>
+      <w:r>
+        <w:rPr>
+          <w:rFonts w:ascii="Calibri" w:eastAsia="Calibri" w:hAnsi="Calibri" w:cs="Calibri"/>
+        </w:rPr>
+        <w:t xml:space="preserve"> website repo</w:t>
+      </w:r>
+      <w:proofErr w:type="gramStart"/>
+      <w:r>
+        <w:rPr>
+          <w:rFonts w:ascii="Calibri" w:eastAsia="Calibri" w:hAnsi="Calibri" w:cs="Calibri"/>
+        </w:rPr>
+        <w:t>)</w:t>
+      </w:r>
+      <w:r>
+        <w:rPr>
+          <w:rFonts w:ascii="Calibri" w:eastAsia="Calibri" w:hAnsi="Calibri" w:cs="Calibri"/>
+        </w:rPr>
+        <w:t>(</w:t>
+      </w:r>
+      <w:proofErr w:type="gramEnd"/>
+      <w:r>
+        <w:rPr>
+          <w:rFonts w:ascii="Calibri" w:eastAsia="Calibri" w:hAnsi="Calibri" w:cs="Calibri"/>
+        </w:rPr>
+        <w:t xml:space="preserve">you’ll also have to delete the folder in the website then </w:t>
+      </w:r>
+      <w:proofErr w:type="spellStart"/>
+      <w:r>
+        <w:rPr>
+          <w:rFonts w:ascii="Calibri" w:eastAsia="Calibri" w:hAnsi="Calibri" w:cs="Calibri"/>
+        </w:rPr>
+        <w:t>git</w:t>
+      </w:r>
+      <w:proofErr w:type="spellEnd"/>
+      <w:r>
+        <w:rPr>
+          <w:rFonts w:ascii="Calibri" w:eastAsia="Calibri" w:hAnsi="Calibri" w:cs="Calibri"/>
+        </w:rPr>
+        <w:t xml:space="preserve"> push origin master to sync)</w:t>
+      </w:r>
     </w:p>
     <w:p>
       <w:pPr>
@@ -1097,11 +2955,87 @@
         </w:rPr>
         <w:t>*</w:t>
       </w:r>
-      <w:r>
-        <w:rPr>
-          <w:rFonts w:ascii="Calibri" w:eastAsia="Calibri" w:hAnsi="Calibri" w:cs="Calibri"/>
-        </w:rPr>
-        <w:t xml:space="preserve">if you have a cloned git repo in your pc and in the cloned folder you have files </w:t>
+      <w:proofErr w:type="spellStart"/>
+      <w:r>
+        <w:rPr>
+          <w:rFonts w:ascii="Calibri" w:eastAsia="Calibri" w:hAnsi="Calibri" w:cs="Calibri"/>
+        </w:rPr>
+        <w:t>git</w:t>
+      </w:r>
+      <w:proofErr w:type="spellEnd"/>
+      <w:r>
+        <w:rPr>
+          <w:rFonts w:ascii="Calibri" w:eastAsia="Calibri" w:hAnsi="Calibri" w:cs="Calibri"/>
+        </w:rPr>
+        <w:t xml:space="preserve"> </w:t>
+      </w:r>
+      <w:proofErr w:type="spellStart"/>
+      <w:r>
+        <w:rPr>
+          <w:rFonts w:ascii="Calibri" w:eastAsia="Calibri" w:hAnsi="Calibri" w:cs="Calibri"/>
+        </w:rPr>
+        <w:t>rm</w:t>
+      </w:r>
+      <w:proofErr w:type="spellEnd"/>
+      <w:r>
+        <w:rPr>
+          <w:rFonts w:ascii="Calibri" w:eastAsia="Calibri" w:hAnsi="Calibri" w:cs="Calibri"/>
+        </w:rPr>
+        <w:t xml:space="preserve"> &lt;file name&gt; (this removes a file from your from the </w:t>
+      </w:r>
+      <w:proofErr w:type="spellStart"/>
+      <w:r>
+        <w:rPr>
+          <w:rFonts w:ascii="Calibri" w:eastAsia="Calibri" w:hAnsi="Calibri" w:cs="Calibri"/>
+        </w:rPr>
+        <w:t>girhub</w:t>
+      </w:r>
+      <w:proofErr w:type="spellEnd"/>
+      <w:r>
+        <w:rPr>
+          <w:rFonts w:ascii="Calibri" w:eastAsia="Calibri" w:hAnsi="Calibri" w:cs="Calibri"/>
+        </w:rPr>
+        <w:t xml:space="preserve"> website repo)</w:t>
+      </w:r>
+    </w:p>
+    <w:p>
+      <w:pPr>
+        <w:rPr>
+          <w:rFonts w:ascii="Calibri" w:eastAsia="Calibri" w:hAnsi="Calibri" w:cs="Calibri"/>
+        </w:rPr>
+      </w:pPr>
+    </w:p>
+    <w:p>
+      <w:pPr>
+        <w:rPr>
+          <w:rFonts w:ascii="Calibri" w:eastAsia="Calibri" w:hAnsi="Calibri" w:cs="Calibri"/>
+        </w:rPr>
+      </w:pPr>
+      <w:r>
+        <w:rPr>
+          <w:rFonts w:ascii="Calibri" w:eastAsia="Calibri" w:hAnsi="Calibri" w:cs="Calibri"/>
+        </w:rPr>
+        <w:t>*</w:t>
+      </w:r>
+      <w:r>
+        <w:rPr>
+          <w:rFonts w:ascii="Calibri" w:eastAsia="Calibri" w:hAnsi="Calibri" w:cs="Calibri"/>
+        </w:rPr>
+        <w:t xml:space="preserve">if you have a cloned </w:t>
+      </w:r>
+      <w:proofErr w:type="spellStart"/>
+      <w:r>
+        <w:rPr>
+          <w:rFonts w:ascii="Calibri" w:eastAsia="Calibri" w:hAnsi="Calibri" w:cs="Calibri"/>
+        </w:rPr>
+        <w:t>git</w:t>
+      </w:r>
+      <w:proofErr w:type="spellEnd"/>
+      <w:r>
+        <w:rPr>
+          <w:rFonts w:ascii="Calibri" w:eastAsia="Calibri" w:hAnsi="Calibri" w:cs="Calibri"/>
+        </w:rPr>
+        <w:t xml:space="preserve"> repo in your pc and in the cloned folder you have files </w:t>
       </w:r>
       <w:r>
         <w:rPr>
@@ -1125,7 +3059,21 @@
         <w:rPr>
           <w:rFonts w:ascii="Calibri" w:eastAsia="Calibri" w:hAnsi="Calibri" w:cs="Calibri"/>
         </w:rPr>
-        <w:t>ne repo (when you run git add --all it will add everything in</w:t>
+        <w:t xml:space="preserve">ne repo (when you run </w:t>
+      </w:r>
+      <w:proofErr w:type="spellStart"/>
+      <w:r>
+        <w:rPr>
+          <w:rFonts w:ascii="Calibri" w:eastAsia="Calibri" w:hAnsi="Calibri" w:cs="Calibri"/>
+        </w:rPr>
+        <w:t>git</w:t>
+      </w:r>
+      <w:proofErr w:type="spellEnd"/>
+      <w:r>
+        <w:rPr>
+          <w:rFonts w:ascii="Calibri" w:eastAsia="Calibri" w:hAnsi="Calibri" w:cs="Calibri"/>
+        </w:rPr>
+        <w:t xml:space="preserve"> add --all it will add everything in</w:t>
       </w:r>
       <w:r>
         <w:rPr>
@@ -1146,31 +3094,91 @@
           <w:rFonts w:ascii="Calibri" w:eastAsia="Calibri" w:hAnsi="Calibri" w:cs="Calibri"/>
         </w:rPr>
       </w:pPr>
-      <w:r>
-        <w:rPr>
-          <w:rFonts w:ascii="Calibri" w:eastAsia="Calibri" w:hAnsi="Calibri" w:cs="Calibri"/>
-        </w:rPr>
-        <w:t>create a .gitignore file = touch .gitignore</w:t>
-      </w:r>
-    </w:p>
-    <w:p>
-      <w:pPr>
-        <w:rPr>
-          <w:rFonts w:ascii="Calibri" w:eastAsia="Calibri" w:hAnsi="Calibri" w:cs="Calibri"/>
-        </w:rPr>
-      </w:pPr>
-      <w:r>
-        <w:rPr>
-          <w:rFonts w:ascii="Calibri" w:eastAsia="Calibri" w:hAnsi="Calibri" w:cs="Calibri"/>
-        </w:rPr>
-        <w:t>open the new .gitignore file and in it type the file or folder you wish to ignore</w:t>
-      </w:r>
-      <w:r>
-        <w:rPr>
-          <w:rFonts w:ascii="Calibri" w:eastAsia="Calibri" w:hAnsi="Calibri" w:cs="Calibri"/>
-        </w:rPr>
-        <w:t xml:space="preserve"> with the following synthax</w:t>
-      </w:r>
+      <w:proofErr w:type="gramStart"/>
+      <w:r>
+        <w:rPr>
+          <w:rFonts w:ascii="Calibri" w:eastAsia="Calibri" w:hAnsi="Calibri" w:cs="Calibri"/>
+        </w:rPr>
+        <w:t>create</w:t>
+      </w:r>
+      <w:proofErr w:type="gramEnd"/>
+      <w:r>
+        <w:rPr>
+          <w:rFonts w:ascii="Calibri" w:eastAsia="Calibri" w:hAnsi="Calibri" w:cs="Calibri"/>
+        </w:rPr>
+        <w:t xml:space="preserve"> a .</w:t>
+      </w:r>
+      <w:proofErr w:type="spellStart"/>
+      <w:r>
+        <w:rPr>
+          <w:rFonts w:ascii="Calibri" w:eastAsia="Calibri" w:hAnsi="Calibri" w:cs="Calibri"/>
+        </w:rPr>
+        <w:t>gitignore</w:t>
+      </w:r>
+      <w:proofErr w:type="spellEnd"/>
+      <w:r>
+        <w:rPr>
+          <w:rFonts w:ascii="Calibri" w:eastAsia="Calibri" w:hAnsi="Calibri" w:cs="Calibri"/>
+        </w:rPr>
+        <w:t xml:space="preserve"> file = touch .</w:t>
+      </w:r>
+      <w:proofErr w:type="spellStart"/>
+      <w:r>
+        <w:rPr>
+          <w:rFonts w:ascii="Calibri" w:eastAsia="Calibri" w:hAnsi="Calibri" w:cs="Calibri"/>
+        </w:rPr>
+        <w:t>gitignore</w:t>
+      </w:r>
+      <w:proofErr w:type="spellEnd"/>
+    </w:p>
+    <w:p>
+      <w:pPr>
+        <w:rPr>
+          <w:rFonts w:ascii="Calibri" w:eastAsia="Calibri" w:hAnsi="Calibri" w:cs="Calibri"/>
+        </w:rPr>
+      </w:pPr>
+      <w:proofErr w:type="gramStart"/>
+      <w:r>
+        <w:rPr>
+          <w:rFonts w:ascii="Calibri" w:eastAsia="Calibri" w:hAnsi="Calibri" w:cs="Calibri"/>
+        </w:rPr>
+        <w:t>open</w:t>
+      </w:r>
+      <w:proofErr w:type="gramEnd"/>
+      <w:r>
+        <w:rPr>
+          <w:rFonts w:ascii="Calibri" w:eastAsia="Calibri" w:hAnsi="Calibri" w:cs="Calibri"/>
+        </w:rPr>
+        <w:t xml:space="preserve"> the new .</w:t>
+      </w:r>
+      <w:proofErr w:type="spellStart"/>
+      <w:r>
+        <w:rPr>
+          <w:rFonts w:ascii="Calibri" w:eastAsia="Calibri" w:hAnsi="Calibri" w:cs="Calibri"/>
+        </w:rPr>
+        <w:t>gitignore</w:t>
+      </w:r>
+      <w:proofErr w:type="spellEnd"/>
+      <w:r>
+        <w:rPr>
+          <w:rFonts w:ascii="Calibri" w:eastAsia="Calibri" w:hAnsi="Calibri" w:cs="Calibri"/>
+        </w:rPr>
+        <w:t xml:space="preserve"> file and in it type the file or folder you wish to ignore</w:t>
+      </w:r>
+      <w:r>
+        <w:rPr>
+          <w:rFonts w:ascii="Calibri" w:eastAsia="Calibri" w:hAnsi="Calibri" w:cs="Calibri"/>
+        </w:rPr>
+        <w:t xml:space="preserve"> with the following </w:t>
+      </w:r>
+      <w:proofErr w:type="spellStart"/>
+      <w:r>
+        <w:rPr>
+          <w:rFonts w:ascii="Calibri" w:eastAsia="Calibri" w:hAnsi="Calibri" w:cs="Calibri"/>
+        </w:rPr>
+        <w:t>synthax</w:t>
+      </w:r>
+      <w:proofErr w:type="spellEnd"/>
       <w:r>
         <w:rPr>
           <w:rFonts w:ascii="Calibri" w:eastAsia="Calibri" w:hAnsi="Calibri" w:cs="Calibri"/>
@@ -1184,11 +3192,19 @@
           <w:rFonts w:ascii="Calibri" w:eastAsia="Calibri" w:hAnsi="Calibri" w:cs="Calibri"/>
         </w:rPr>
       </w:pPr>
-      <w:r>
-        <w:rPr>
-          <w:rFonts w:ascii="Calibri" w:eastAsia="Calibri" w:hAnsi="Calibri" w:cs="Calibri"/>
-        </w:rPr>
-        <w:t xml:space="preserve">to </w:t>
+      <w:proofErr w:type="gramStart"/>
+      <w:r>
+        <w:rPr>
+          <w:rFonts w:ascii="Calibri" w:eastAsia="Calibri" w:hAnsi="Calibri" w:cs="Calibri"/>
+        </w:rPr>
+        <w:t>to</w:t>
+      </w:r>
+      <w:proofErr w:type="gramEnd"/>
+      <w:r>
+        <w:rPr>
+          <w:rFonts w:ascii="Calibri" w:eastAsia="Calibri" w:hAnsi="Calibri" w:cs="Calibri"/>
+        </w:rPr>
+        <w:t xml:space="preserve"> </w:t>
       </w:r>
       <w:r>
         <w:rPr>
@@ -1206,20 +3222,42 @@
         <w:rPr>
           <w:rFonts w:ascii="Calibri" w:eastAsia="Calibri" w:hAnsi="Calibri" w:cs="Calibri"/>
         </w:rPr>
-        <w:t xml:space="preserve"> &lt;filename.xx&gt;</w:t>
-      </w:r>
-    </w:p>
-    <w:p>
-      <w:pPr>
-        <w:rPr>
-          <w:rFonts w:ascii="Calibri" w:eastAsia="Calibri" w:hAnsi="Calibri" w:cs="Calibri"/>
-        </w:rPr>
-      </w:pPr>
-      <w:r>
-        <w:rPr>
-          <w:rFonts w:ascii="Calibri" w:eastAsia="Calibri" w:hAnsi="Calibri" w:cs="Calibri"/>
-        </w:rPr>
-        <w:t xml:space="preserve">to </w:t>
+        <w:t xml:space="preserve"> &lt;</w:t>
+      </w:r>
+      <w:proofErr w:type="spellStart"/>
+      <w:r>
+        <w:rPr>
+          <w:rFonts w:ascii="Calibri" w:eastAsia="Calibri" w:hAnsi="Calibri" w:cs="Calibri"/>
+        </w:rPr>
+        <w:t>filename.xx</w:t>
+      </w:r>
+      <w:proofErr w:type="spellEnd"/>
+      <w:r>
+        <w:rPr>
+          <w:rFonts w:ascii="Calibri" w:eastAsia="Calibri" w:hAnsi="Calibri" w:cs="Calibri"/>
+        </w:rPr>
+        <w:t>&gt;</w:t>
+      </w:r>
+    </w:p>
+    <w:p>
+      <w:pPr>
+        <w:rPr>
+          <w:rFonts w:ascii="Calibri" w:eastAsia="Calibri" w:hAnsi="Calibri" w:cs="Calibri"/>
+        </w:rPr>
+      </w:pPr>
+      <w:proofErr w:type="gramStart"/>
+      <w:r>
+        <w:rPr>
+          <w:rFonts w:ascii="Calibri" w:eastAsia="Calibri" w:hAnsi="Calibri" w:cs="Calibri"/>
+        </w:rPr>
+        <w:t>to</w:t>
+      </w:r>
+      <w:proofErr w:type="gramEnd"/>
+      <w:r>
+        <w:rPr>
+          <w:rFonts w:ascii="Calibri" w:eastAsia="Calibri" w:hAnsi="Calibri" w:cs="Calibri"/>
+        </w:rPr>
+        <w:t xml:space="preserve"> </w:t>
       </w:r>
       <w:r>
         <w:rPr>
@@ -1249,7 +3287,21 @@
         <w:rPr>
           <w:rFonts w:ascii="Calibri" w:eastAsia="Calibri" w:hAnsi="Calibri" w:cs="Calibri"/>
         </w:rPr>
-        <w:t xml:space="preserve"> /&lt;folderName&gt;</w:t>
+        <w:t xml:space="preserve"> /&lt;</w:t>
+      </w:r>
+      <w:proofErr w:type="spellStart"/>
+      <w:r>
+        <w:rPr>
+          <w:rFonts w:ascii="Calibri" w:eastAsia="Calibri" w:hAnsi="Calibri" w:cs="Calibri"/>
+        </w:rPr>
+        <w:t>folderName</w:t>
+      </w:r>
+      <w:proofErr w:type="spellEnd"/>
+      <w:r>
+        <w:rPr>
+          <w:rFonts w:ascii="Calibri" w:eastAsia="Calibri" w:hAnsi="Calibri" w:cs="Calibri"/>
+        </w:rPr>
+        <w:t>&gt;</w:t>
       </w:r>
     </w:p>
     <w:p>
@@ -1271,6 +3323,7 @@
         </w:rPr>
         <w:t>*</w:t>
       </w:r>
+      <w:proofErr w:type="spellStart"/>
       <w:r>
         <w:rPr>
           <w:rFonts w:ascii="Helvetica" w:hAnsi="Helvetica" w:cs="Helvetica"/>
@@ -1279,8 +3332,9 @@
           <w:szCs w:val="17"/>
           <w:shd w:val="clear" w:color="auto" w:fill="292929"/>
         </w:rPr>
-        <w:t>git remote set-url &lt;url&gt;</w:t>
-      </w:r>
+        <w:t>git</w:t>
+      </w:r>
+      <w:proofErr w:type="spellEnd"/>
       <w:r>
         <w:rPr>
           <w:rFonts w:ascii="Helvetica" w:hAnsi="Helvetica" w:cs="Helvetica"/>
@@ -1289,7 +3343,149 @@
           <w:szCs w:val="17"/>
           <w:shd w:val="clear" w:color="auto" w:fill="292929"/>
         </w:rPr>
-        <w:t xml:space="preserve"> = if you want to change the url you are connected to from http to ssh, navegate into the local repo(in your pc) and past this code</w:t>
+        <w:t xml:space="preserve"> remote set-</w:t>
+      </w:r>
+      <w:proofErr w:type="spellStart"/>
+      <w:r>
+        <w:rPr>
+          <w:rFonts w:ascii="Helvetica" w:hAnsi="Helvetica" w:cs="Helvetica"/>
+          <w:color w:val="FFFFFF"/>
+          <w:sz w:val="17"/>
+          <w:szCs w:val="17"/>
+          <w:shd w:val="clear" w:color="auto" w:fill="292929"/>
+        </w:rPr>
+        <w:t>url</w:t>
+      </w:r>
+      <w:proofErr w:type="spellEnd"/>
+      <w:r>
+        <w:rPr>
+          <w:rFonts w:ascii="Helvetica" w:hAnsi="Helvetica" w:cs="Helvetica"/>
+          <w:color w:val="FFFFFF"/>
+          <w:sz w:val="17"/>
+          <w:szCs w:val="17"/>
+          <w:shd w:val="clear" w:color="auto" w:fill="292929"/>
+        </w:rPr>
+        <w:t xml:space="preserve"> &lt;</w:t>
+      </w:r>
+      <w:proofErr w:type="spellStart"/>
+      <w:r>
+        <w:rPr>
+          <w:rFonts w:ascii="Helvetica" w:hAnsi="Helvetica" w:cs="Helvetica"/>
+          <w:color w:val="FFFFFF"/>
+          <w:sz w:val="17"/>
+          <w:szCs w:val="17"/>
+          <w:shd w:val="clear" w:color="auto" w:fill="292929"/>
+        </w:rPr>
+        <w:t>url</w:t>
+      </w:r>
+      <w:proofErr w:type="spellEnd"/>
+      <w:r>
+        <w:rPr>
+          <w:rFonts w:ascii="Helvetica" w:hAnsi="Helvetica" w:cs="Helvetica"/>
+          <w:color w:val="FFFFFF"/>
+          <w:sz w:val="17"/>
+          <w:szCs w:val="17"/>
+          <w:shd w:val="clear" w:color="auto" w:fill="292929"/>
+        </w:rPr>
+        <w:t>&gt;</w:t>
+      </w:r>
+      <w:r>
+        <w:rPr>
+          <w:rFonts w:ascii="Helvetica" w:hAnsi="Helvetica" w:cs="Helvetica"/>
+          <w:color w:val="FFFFFF"/>
+          <w:sz w:val="17"/>
+          <w:szCs w:val="17"/>
+          <w:shd w:val="clear" w:color="auto" w:fill="292929"/>
+        </w:rPr>
+        <w:t xml:space="preserve"> = if you want to change the </w:t>
+      </w:r>
+      <w:proofErr w:type="spellStart"/>
+      <w:r>
+        <w:rPr>
+          <w:rFonts w:ascii="Helvetica" w:hAnsi="Helvetica" w:cs="Helvetica"/>
+          <w:color w:val="FFFFFF"/>
+          <w:sz w:val="17"/>
+          <w:szCs w:val="17"/>
+          <w:shd w:val="clear" w:color="auto" w:fill="292929"/>
+        </w:rPr>
+        <w:t>url</w:t>
+      </w:r>
+      <w:proofErr w:type="spellEnd"/>
+      <w:r>
+        <w:rPr>
+          <w:rFonts w:ascii="Helvetica" w:hAnsi="Helvetica" w:cs="Helvetica"/>
+          <w:color w:val="FFFFFF"/>
+          <w:sz w:val="17"/>
+          <w:szCs w:val="17"/>
+          <w:shd w:val="clear" w:color="auto" w:fill="292929"/>
+        </w:rPr>
+        <w:t xml:space="preserve"> you are connected to from http to </w:t>
+      </w:r>
+      <w:proofErr w:type="spellStart"/>
+      <w:r>
+        <w:rPr>
+          <w:rFonts w:ascii="Helvetica" w:hAnsi="Helvetica" w:cs="Helvetica"/>
+          <w:color w:val="FFFFFF"/>
+          <w:sz w:val="17"/>
+          <w:szCs w:val="17"/>
+          <w:shd w:val="clear" w:color="auto" w:fill="292929"/>
+        </w:rPr>
+        <w:t>ssh</w:t>
+      </w:r>
+      <w:proofErr w:type="spellEnd"/>
+      <w:r>
+        <w:rPr>
+          <w:rFonts w:ascii="Helvetica" w:hAnsi="Helvetica" w:cs="Helvetica"/>
+          <w:color w:val="FFFFFF"/>
+          <w:sz w:val="17"/>
+          <w:szCs w:val="17"/>
+          <w:shd w:val="clear" w:color="auto" w:fill="292929"/>
+        </w:rPr>
+        <w:t xml:space="preserve">, </w:t>
+      </w:r>
+      <w:proofErr w:type="spellStart"/>
+      <w:r>
+        <w:rPr>
+          <w:rFonts w:ascii="Helvetica" w:hAnsi="Helvetica" w:cs="Helvetica"/>
+          <w:color w:val="FFFFFF"/>
+          <w:sz w:val="17"/>
+          <w:szCs w:val="17"/>
+          <w:shd w:val="clear" w:color="auto" w:fill="292929"/>
+        </w:rPr>
+        <w:t>navegate</w:t>
+      </w:r>
+      <w:proofErr w:type="spellEnd"/>
+      <w:r>
+        <w:rPr>
+          <w:rFonts w:ascii="Helvetica" w:hAnsi="Helvetica" w:cs="Helvetica"/>
+          <w:color w:val="FFFFFF"/>
+          <w:sz w:val="17"/>
+          <w:szCs w:val="17"/>
+          <w:shd w:val="clear" w:color="auto" w:fill="292929"/>
+        </w:rPr>
+        <w:t xml:space="preserve"> into the local </w:t>
+      </w:r>
+      <w:proofErr w:type="gramStart"/>
+      <w:r>
+        <w:rPr>
+          <w:rFonts w:ascii="Helvetica" w:hAnsi="Helvetica" w:cs="Helvetica"/>
+          <w:color w:val="FFFFFF"/>
+          <w:sz w:val="17"/>
+          <w:szCs w:val="17"/>
+          <w:shd w:val="clear" w:color="auto" w:fill="292929"/>
+        </w:rPr>
+        <w:t>repo(</w:t>
+      </w:r>
+      <w:proofErr w:type="gramEnd"/>
+      <w:r>
+        <w:rPr>
+          <w:rFonts w:ascii="Helvetica" w:hAnsi="Helvetica" w:cs="Helvetica"/>
+          <w:color w:val="FFFFFF"/>
+          <w:sz w:val="17"/>
+          <w:szCs w:val="17"/>
+          <w:shd w:val="clear" w:color="auto" w:fill="292929"/>
+        </w:rPr>
+        <w:t>in your pc) and past this code</w:t>
       </w:r>
     </w:p>
     <w:p>
@@ -1322,7 +3518,21 @@
         <w:rPr>
           <w:rFonts w:ascii="Calibri" w:eastAsia="Calibri" w:hAnsi="Calibri" w:cs="Calibri"/>
         </w:rPr>
-        <w:t>This is a section that allows you to upload small projects in a more practical way as opposed to the Git repo section which has a lot of features you won’t need when shearing snippets of code</w:t>
+        <w:t xml:space="preserve">This is a section that allows you to upload small projects in a more practical way as opposed to the </w:t>
+      </w:r>
+      <w:proofErr w:type="spellStart"/>
+      <w:r>
+        <w:rPr>
+          <w:rFonts w:ascii="Calibri" w:eastAsia="Calibri" w:hAnsi="Calibri" w:cs="Calibri"/>
+        </w:rPr>
+        <w:t>Git</w:t>
+      </w:r>
+      <w:proofErr w:type="spellEnd"/>
+      <w:r>
+        <w:rPr>
+          <w:rFonts w:ascii="Calibri" w:eastAsia="Calibri" w:hAnsi="Calibri" w:cs="Calibri"/>
+        </w:rPr>
+        <w:t xml:space="preserve"> repo section which has a lot of features you won’t need when shearing snippets of code</w:t>
       </w:r>
       <w:r>
         <w:rPr>
@@ -1347,7 +3557,35 @@
         <w:rPr>
           <w:rFonts w:ascii="Calibri" w:eastAsia="Calibri" w:hAnsi="Calibri" w:cs="Calibri"/>
         </w:rPr>
-        <w:t xml:space="preserve"> cant really use the git </w:t>
+        <w:t xml:space="preserve"> </w:t>
+      </w:r>
+      <w:proofErr w:type="spellStart"/>
+      <w:r>
+        <w:rPr>
+          <w:rFonts w:ascii="Calibri" w:eastAsia="Calibri" w:hAnsi="Calibri" w:cs="Calibri"/>
+        </w:rPr>
+        <w:t>cant</w:t>
+      </w:r>
+      <w:proofErr w:type="spellEnd"/>
+      <w:r>
+        <w:rPr>
+          <w:rFonts w:ascii="Calibri" w:eastAsia="Calibri" w:hAnsi="Calibri" w:cs="Calibri"/>
+        </w:rPr>
+        <w:t xml:space="preserve"> really use the </w:t>
+      </w:r>
+      <w:proofErr w:type="spellStart"/>
+      <w:r>
+        <w:rPr>
+          <w:rFonts w:ascii="Calibri" w:eastAsia="Calibri" w:hAnsi="Calibri" w:cs="Calibri"/>
+        </w:rPr>
+        <w:t>git</w:t>
+      </w:r>
+      <w:proofErr w:type="spellEnd"/>
+      <w:r>
+        <w:rPr>
+          <w:rFonts w:ascii="Calibri" w:eastAsia="Calibri" w:hAnsi="Calibri" w:cs="Calibri"/>
+        </w:rPr>
+        <w:t xml:space="preserve"> </w:t>
       </w:r>
       <w:r>
         <w:rPr>
@@ -1365,21 +3603,107 @@
         <w:rPr>
           <w:rFonts w:ascii="Calibri" w:eastAsia="Calibri" w:hAnsi="Calibri" w:cs="Calibri"/>
         </w:rPr>
-        <w:t>so I fork, then run git clone&lt;url&gt;, work on the file then pste my work into the file that is in the browser</w:t>
-      </w:r>
-    </w:p>
-    <w:p>
-      <w:r>
-        <w:rPr>
-          <w:rFonts w:ascii="Calibri" w:eastAsia="Calibri" w:hAnsi="Calibri" w:cs="Calibri"/>
-        </w:rPr>
-        <w:t>If you are working in a file that someone else is either on of you will need to click the fork button so that you guys work in different versions of the same files</w:t>
-      </w:r>
-      <w:r>
-        <w:rPr>
-          <w:rFonts w:ascii="Calibri" w:eastAsia="Calibri" w:hAnsi="Calibri" w:cs="Calibri"/>
-        </w:rPr>
-        <w:t>. You can however use git clone &lt;url&gt; this will copy the files from the gist into the folder you are in, but you won’t be able to push it back into the repo</w:t>
+        <w:t xml:space="preserve">so I fork, then run </w:t>
+      </w:r>
+      <w:proofErr w:type="spellStart"/>
+      <w:r>
+        <w:rPr>
+          <w:rFonts w:ascii="Calibri" w:eastAsia="Calibri" w:hAnsi="Calibri" w:cs="Calibri"/>
+        </w:rPr>
+        <w:t>git</w:t>
+      </w:r>
+      <w:proofErr w:type="spellEnd"/>
+      <w:r>
+        <w:rPr>
+          <w:rFonts w:ascii="Calibri" w:eastAsia="Calibri" w:hAnsi="Calibri" w:cs="Calibri"/>
+        </w:rPr>
+        <w:t xml:space="preserve"> clone&lt;</w:t>
+      </w:r>
+      <w:proofErr w:type="spellStart"/>
+      <w:r>
+        <w:rPr>
+          <w:rFonts w:ascii="Calibri" w:eastAsia="Calibri" w:hAnsi="Calibri" w:cs="Calibri"/>
+        </w:rPr>
+        <w:t>url</w:t>
+      </w:r>
+      <w:proofErr w:type="spellEnd"/>
+      <w:r>
+        <w:rPr>
+          <w:rFonts w:ascii="Calibri" w:eastAsia="Calibri" w:hAnsi="Calibri" w:cs="Calibri"/>
+        </w:rPr>
+        <w:t xml:space="preserve">&gt;, work on the file then </w:t>
+      </w:r>
+      <w:proofErr w:type="spellStart"/>
+      <w:r>
+        <w:rPr>
+          <w:rFonts w:ascii="Calibri" w:eastAsia="Calibri" w:hAnsi="Calibri" w:cs="Calibri"/>
+        </w:rPr>
+        <w:t>pste</w:t>
+      </w:r>
+      <w:proofErr w:type="spellEnd"/>
+      <w:r>
+        <w:rPr>
+          <w:rFonts w:ascii="Calibri" w:eastAsia="Calibri" w:hAnsi="Calibri" w:cs="Calibri"/>
+        </w:rPr>
+        <w:t xml:space="preserve"> my work into the file that is in the browser</w:t>
+      </w:r>
+    </w:p>
+    <w:p>
+      <w:r>
+        <w:rPr>
+          <w:rFonts w:ascii="Calibri" w:eastAsia="Calibri" w:hAnsi="Calibri" w:cs="Calibri"/>
+        </w:rPr>
+        <w:t xml:space="preserve">If you are working in a file that someone else is either </w:t>
+      </w:r>
+      <w:proofErr w:type="spellStart"/>
+      <w:r>
+        <w:rPr>
+          <w:rFonts w:ascii="Calibri" w:eastAsia="Calibri" w:hAnsi="Calibri" w:cs="Calibri"/>
+        </w:rPr>
+        <w:t>on</w:t>
+      </w:r>
+      <w:proofErr w:type="spellEnd"/>
+      <w:r>
+        <w:rPr>
+          <w:rFonts w:ascii="Calibri" w:eastAsia="Calibri" w:hAnsi="Calibri" w:cs="Calibri"/>
+        </w:rPr>
+        <w:t xml:space="preserve"> of you will need to click the fork button so that you guys work in different versions of the same files</w:t>
+      </w:r>
+      <w:r>
+        <w:rPr>
+          <w:rFonts w:ascii="Calibri" w:eastAsia="Calibri" w:hAnsi="Calibri" w:cs="Calibri"/>
+        </w:rPr>
+        <w:t xml:space="preserve">. You can however use </w:t>
+      </w:r>
+      <w:proofErr w:type="spellStart"/>
+      <w:r>
+        <w:rPr>
+          <w:rFonts w:ascii="Calibri" w:eastAsia="Calibri" w:hAnsi="Calibri" w:cs="Calibri"/>
+        </w:rPr>
+        <w:t>git</w:t>
+      </w:r>
+      <w:proofErr w:type="spellEnd"/>
+      <w:r>
+        <w:rPr>
+          <w:rFonts w:ascii="Calibri" w:eastAsia="Calibri" w:hAnsi="Calibri" w:cs="Calibri"/>
+        </w:rPr>
+        <w:t xml:space="preserve"> clone &lt;</w:t>
+      </w:r>
+      <w:proofErr w:type="spellStart"/>
+      <w:proofErr w:type="gramStart"/>
+      <w:r>
+        <w:rPr>
+          <w:rFonts w:ascii="Calibri" w:eastAsia="Calibri" w:hAnsi="Calibri" w:cs="Calibri"/>
+        </w:rPr>
+        <w:t>url</w:t>
+      </w:r>
+      <w:proofErr w:type="spellEnd"/>
+      <w:proofErr w:type="gramEnd"/>
+      <w:r>
+        <w:rPr>
+          <w:rFonts w:ascii="Calibri" w:eastAsia="Calibri" w:hAnsi="Calibri" w:cs="Calibri"/>
+        </w:rPr>
+        <w:t>&gt; this will copy the files from the gist into the folder you are in, but you won’t be able to push it back into the repo</w:t>
       </w:r>
     </w:p>
     <w:sectPr>
@@ -1982,7 +4306,7 @@
   <a:extraClrSchemeLst/>
   <a:extLst>
     <a:ext uri="{05A4C25C-085E-4340-85A3-A5531E510DB2}">
-      <thm15:themeFamily xmlns="" xmlns:thm15="http://schemas.microsoft.com/office/thememl/2012/main" name="Office Theme" id="{62F939B6-93AF-4DB8-9C6B-D6C7DFDC589F}" vid="{4A3C46E8-61CC-4603-A589-7422A47A8E4A}"/>
+      <thm15:themeFamily xmlns:thm15="http://schemas.microsoft.com/office/thememl/2012/main" xmlns="" name="Office Theme" id="{62F939B6-93AF-4DB8-9C6B-D6C7DFDC589F}" vid="{4A3C46E8-61CC-4603-A589-7422A47A8E4A}"/>
     </a:ext>
   </a:extLst>
 </a:theme>
